--- a/Documentation/Project-Proposal-1.docx
+++ b/Documentation/Project-Proposal-1.docx
@@ -7,12 +7,14 @@
         <w:pStyle w:val="Title"/>
         <w:jc w:val="center"/>
         <w:rPr>
+          <w:rFonts w:ascii="Cambria" w:hAnsi="Cambria"/>
           <w:sz w:val="144"/>
           <w:lang w:eastAsia="zh-CN"/>
         </w:rPr>
       </w:pPr>
       <w:r>
         <w:rPr>
+          <w:rFonts w:ascii="Cambria" w:hAnsi="Cambria"/>
           <w:sz w:val="144"/>
           <w:lang w:eastAsia="zh-CN"/>
         </w:rPr>
@@ -24,7 +26,7 @@
         <w:pStyle w:val="Title"/>
         <w:jc w:val="center"/>
         <w:rPr>
-          <w:rFonts w:ascii="Arial" w:hAnsi="Arial" w:cs="Arial"/>
+          <w:rFonts w:ascii="Cambria" w:hAnsi="Cambria" w:cs="Arial"/>
           <w:sz w:val="36"/>
           <w:szCs w:val="22"/>
           <w:u w:val="single"/>
@@ -32,7 +34,7 @@
       </w:pPr>
       <w:r>
         <w:rPr>
-          <w:rFonts w:ascii="Arial" w:hAnsi="Arial" w:cs="Arial"/>
+          <w:rFonts w:ascii="Cambria" w:hAnsi="Cambria" w:cs="Arial"/>
           <w:sz w:val="36"/>
           <w:u w:val="single"/>
         </w:rPr>
@@ -42,7 +44,7 @@
     <w:sdt>
       <w:sdtPr>
         <w:rPr>
-          <w:rFonts w:asciiTheme="minorHAnsi" w:eastAsiaTheme="minorHAnsi" w:hAnsiTheme="minorHAnsi" w:cstheme="minorBidi"/>
+          <w:rFonts w:ascii="Cambria" w:eastAsiaTheme="minorHAnsi" w:hAnsi="Cambria" w:cstheme="minorBidi"/>
           <w:color w:val="auto"/>
           <w:sz w:val="22"/>
           <w:szCs w:val="22"/>
@@ -65,8 +67,14 @@
         <w:p>
           <w:pPr>
             <w:pStyle w:val="TOCHeading"/>
+            <w:rPr>
+              <w:rFonts w:ascii="Cambria" w:hAnsi="Cambria"/>
+            </w:rPr>
           </w:pPr>
           <w:r>
+            <w:rPr>
+              <w:rFonts w:ascii="Cambria" w:hAnsi="Cambria"/>
+            </w:rPr>
             <w:t>Contents</w:t>
           </w:r>
         </w:p>
@@ -77,10 +85,9 @@
               <w:tab w:val="right" w:leader="dot" w:pos="9016"/>
             </w:tabs>
             <w:rPr>
-              <w:rFonts w:eastAsiaTheme="minorEastAsia"/>
+              <w:rFonts w:asciiTheme="minorHAnsi" w:eastAsiaTheme="minorEastAsia" w:hAnsiTheme="minorHAnsi"/>
               <w:noProof/>
-              <w:sz w:val="24"/>
-              <w:szCs w:val="24"/>
+              <w:lang w:eastAsia="en-GB"/>
             </w:rPr>
           </w:pPr>
           <w:r>
@@ -92,11 +99,11 @@
           <w:r>
             <w:fldChar w:fldCharType="separate"/>
           </w:r>
-          <w:hyperlink w:anchor="_Toc536612672" w:history="1">
+          <w:hyperlink w:anchor="_Toc536619429" w:history="1">
             <w:r>
               <w:rPr>
                 <w:rStyle w:val="Hyperlink"/>
-                <w:rFonts w:ascii="Arial" w:hAnsi="Arial" w:cs="Arial"/>
+                <w:rFonts w:cs="Arial"/>
                 <w:noProof/>
               </w:rPr>
               <w:t>Team Project Brief</w:t>
@@ -120,7 +127,7 @@
                 <w:noProof/>
                 <w:webHidden/>
               </w:rPr>
-              <w:instrText xml:space="preserve"> PAGEREF _Toc536612672 \h </w:instrText>
+              <w:instrText xml:space="preserve"> PAGEREF _Toc536619429 \h </w:instrText>
             </w:r>
             <w:r>
               <w:rPr>
@@ -158,17 +165,16 @@
               <w:tab w:val="right" w:leader="dot" w:pos="9016"/>
             </w:tabs>
             <w:rPr>
-              <w:rFonts w:eastAsiaTheme="minorEastAsia"/>
+              <w:rFonts w:asciiTheme="minorHAnsi" w:eastAsiaTheme="minorEastAsia" w:hAnsiTheme="minorHAnsi"/>
               <w:noProof/>
-              <w:sz w:val="24"/>
-              <w:szCs w:val="24"/>
+              <w:lang w:eastAsia="en-GB"/>
             </w:rPr>
           </w:pPr>
-          <w:hyperlink w:anchor="_Toc536612673" w:history="1">
+          <w:hyperlink w:anchor="_Toc536619430" w:history="1">
             <w:r>
               <w:rPr>
                 <w:rStyle w:val="Hyperlink"/>
-                <w:rFonts w:ascii="Arial" w:hAnsi="Arial" w:cs="Arial"/>
+                <w:rFonts w:cs="Arial"/>
                 <w:noProof/>
               </w:rPr>
               <w:t>Missions &amp; Roles</w:t>
@@ -192,7 +198,7 @@
                 <w:noProof/>
                 <w:webHidden/>
               </w:rPr>
-              <w:instrText xml:space="preserve"> PAGEREF _Toc536612673 \h </w:instrText>
+              <w:instrText xml:space="preserve"> PAGEREF _Toc536619430 \h </w:instrText>
             </w:r>
             <w:r>
               <w:rPr>
@@ -230,17 +236,16 @@
               <w:tab w:val="right" w:leader="dot" w:pos="9016"/>
             </w:tabs>
             <w:rPr>
-              <w:rFonts w:eastAsiaTheme="minorEastAsia"/>
+              <w:rFonts w:asciiTheme="minorHAnsi" w:eastAsiaTheme="minorEastAsia" w:hAnsiTheme="minorHAnsi"/>
               <w:noProof/>
-              <w:sz w:val="24"/>
-              <w:szCs w:val="24"/>
+              <w:lang w:eastAsia="en-GB"/>
             </w:rPr>
           </w:pPr>
-          <w:hyperlink w:anchor="_Toc536612674" w:history="1">
+          <w:hyperlink w:anchor="_Toc536619431" w:history="1">
             <w:r>
               <w:rPr>
                 <w:rStyle w:val="Hyperlink"/>
-                <w:rFonts w:ascii="Arial" w:hAnsi="Arial" w:cs="Arial"/>
+                <w:rFonts w:cs="Arial"/>
                 <w:noProof/>
               </w:rPr>
               <w:t>Meetings</w:t>
@@ -264,7 +269,7 @@
                 <w:noProof/>
                 <w:webHidden/>
               </w:rPr>
-              <w:instrText xml:space="preserve"> PAGEREF _Toc536612674 \h </w:instrText>
+              <w:instrText xml:space="preserve"> PAGEREF _Toc536619431 \h </w:instrText>
             </w:r>
             <w:r>
               <w:rPr>
@@ -302,20 +307,18 @@
               <w:tab w:val="right" w:leader="dot" w:pos="9016"/>
             </w:tabs>
             <w:rPr>
-              <w:rFonts w:eastAsiaTheme="minorEastAsia"/>
+              <w:rFonts w:asciiTheme="minorHAnsi" w:eastAsiaTheme="minorEastAsia" w:hAnsiTheme="minorHAnsi"/>
               <w:noProof/>
-              <w:sz w:val="24"/>
-              <w:szCs w:val="24"/>
+              <w:lang w:eastAsia="en-GB"/>
             </w:rPr>
           </w:pPr>
-          <w:hyperlink w:anchor="_Toc536612675" w:history="1">
+          <w:hyperlink w:anchor="_Toc536619432" w:history="1">
             <w:r>
               <w:rPr>
                 <w:rStyle w:val="Hyperlink"/>
-                <w:rFonts w:ascii="Arial" w:hAnsi="Arial" w:cs="Arial"/>
                 <w:noProof/>
               </w:rPr>
-              <w:t>Purpose of the Code of Conduct</w:t>
+              <w:t>Timeframe</w:t>
             </w:r>
             <w:r>
               <w:rPr>
@@ -336,7 +339,7 @@
                 <w:noProof/>
                 <w:webHidden/>
               </w:rPr>
-              <w:instrText xml:space="preserve"> PAGEREF _Toc536612675 \h </w:instrText>
+              <w:instrText xml:space="preserve"> PAGEREF _Toc536619432 \h </w:instrText>
             </w:r>
             <w:r>
               <w:rPr>
@@ -374,20 +377,19 @@
               <w:tab w:val="right" w:leader="dot" w:pos="9016"/>
             </w:tabs>
             <w:rPr>
-              <w:rFonts w:eastAsiaTheme="minorEastAsia"/>
+              <w:rFonts w:asciiTheme="minorHAnsi" w:eastAsiaTheme="minorEastAsia" w:hAnsiTheme="minorHAnsi"/>
               <w:noProof/>
-              <w:sz w:val="24"/>
-              <w:szCs w:val="24"/>
+              <w:lang w:eastAsia="en-GB"/>
             </w:rPr>
           </w:pPr>
-          <w:hyperlink w:anchor="_Toc536612676" w:history="1">
+          <w:hyperlink w:anchor="_Toc536619433" w:history="1">
             <w:r>
               <w:rPr>
                 <w:rStyle w:val="Hyperlink"/>
-                <w:rFonts w:ascii="Arial" w:hAnsi="Arial" w:cs="Arial"/>
+                <w:rFonts w:cs="Arial"/>
                 <w:noProof/>
               </w:rPr>
-              <w:t>Application of the Code of Conduct</w:t>
+              <w:t>Resources</w:t>
             </w:r>
             <w:r>
               <w:rPr>
@@ -408,7 +410,7 @@
                 <w:noProof/>
                 <w:webHidden/>
               </w:rPr>
-              <w:instrText xml:space="preserve"> PAGEREF _Toc536612676 \h </w:instrText>
+              <w:instrText xml:space="preserve"> PAGEREF _Toc536619433 \h </w:instrText>
             </w:r>
             <w:r>
               <w:rPr>
@@ -428,7 +430,7 @@
                 <w:noProof/>
                 <w:webHidden/>
               </w:rPr>
-              <w:t>6</w:t>
+              <w:t>5</w:t>
             </w:r>
             <w:r>
               <w:rPr>
@@ -446,20 +448,19 @@
               <w:tab w:val="right" w:leader="dot" w:pos="9016"/>
             </w:tabs>
             <w:rPr>
-              <w:rFonts w:eastAsiaTheme="minorEastAsia"/>
+              <w:rFonts w:asciiTheme="minorHAnsi" w:eastAsiaTheme="minorEastAsia" w:hAnsiTheme="minorHAnsi"/>
               <w:noProof/>
-              <w:sz w:val="24"/>
-              <w:szCs w:val="24"/>
+              <w:lang w:eastAsia="en-GB"/>
             </w:rPr>
           </w:pPr>
-          <w:hyperlink w:anchor="_Toc536612677" w:history="1">
+          <w:hyperlink w:anchor="_Toc536619434" w:history="1">
             <w:r>
               <w:rPr>
                 <w:rStyle w:val="Hyperlink"/>
-                <w:rFonts w:ascii="Arial" w:hAnsi="Arial" w:cs="Arial"/>
+                <w:rFonts w:cs="Arial"/>
                 <w:noProof/>
               </w:rPr>
-              <w:t>Code of Conduct - Personal Responsibilities</w:t>
+              <w:t>Purpose of the Code of Conduct</w:t>
             </w:r>
             <w:r>
               <w:rPr>
@@ -480,7 +481,7 @@
                 <w:noProof/>
                 <w:webHidden/>
               </w:rPr>
-              <w:instrText xml:space="preserve"> PAGEREF _Toc536612677 \h </w:instrText>
+              <w:instrText xml:space="preserve"> PAGEREF _Toc536619434 \h </w:instrText>
             </w:r>
             <w:r>
               <w:rPr>
@@ -500,7 +501,220 @@
                 <w:noProof/>
                 <w:webHidden/>
               </w:rPr>
+              <w:t>5</w:t>
+            </w:r>
+            <w:r>
+              <w:rPr>
+                <w:noProof/>
+                <w:webHidden/>
+              </w:rPr>
+              <w:fldChar w:fldCharType="end"/>
+            </w:r>
+          </w:hyperlink>
+        </w:p>
+        <w:p>
+          <w:pPr>
+            <w:pStyle w:val="TOC2"/>
+            <w:tabs>
+              <w:tab w:val="right" w:leader="dot" w:pos="9016"/>
+            </w:tabs>
+            <w:rPr>
+              <w:rFonts w:asciiTheme="minorHAnsi" w:eastAsiaTheme="minorEastAsia" w:hAnsiTheme="minorHAnsi"/>
+              <w:noProof/>
+              <w:lang w:eastAsia="en-GB"/>
+            </w:rPr>
+          </w:pPr>
+          <w:hyperlink w:anchor="_Toc536619435" w:history="1">
+            <w:r>
+              <w:rPr>
+                <w:rStyle w:val="Hyperlink"/>
+                <w:rFonts w:cs="Arial"/>
+                <w:noProof/>
+              </w:rPr>
+              <w:t>Application of the Code of Conduct</w:t>
+            </w:r>
+            <w:r>
+              <w:rPr>
+                <w:noProof/>
+                <w:webHidden/>
+              </w:rPr>
+              <w:tab/>
+            </w:r>
+            <w:r>
+              <w:rPr>
+                <w:noProof/>
+                <w:webHidden/>
+              </w:rPr>
+              <w:fldChar w:fldCharType="begin"/>
+            </w:r>
+            <w:r>
+              <w:rPr>
+                <w:noProof/>
+                <w:webHidden/>
+              </w:rPr>
+              <w:instrText xml:space="preserve"> PAGEREF _Toc536619435 \h </w:instrText>
+            </w:r>
+            <w:r>
+              <w:rPr>
+                <w:noProof/>
+                <w:webHidden/>
+              </w:rPr>
+            </w:r>
+            <w:r>
+              <w:rPr>
+                <w:noProof/>
+                <w:webHidden/>
+              </w:rPr>
+              <w:fldChar w:fldCharType="separate"/>
+            </w:r>
+            <w:r>
+              <w:rPr>
+                <w:noProof/>
+                <w:webHidden/>
+              </w:rPr>
               <w:t>6</w:t>
+            </w:r>
+            <w:r>
+              <w:rPr>
+                <w:noProof/>
+                <w:webHidden/>
+              </w:rPr>
+              <w:fldChar w:fldCharType="end"/>
+            </w:r>
+          </w:hyperlink>
+        </w:p>
+        <w:p>
+          <w:pPr>
+            <w:pStyle w:val="TOC2"/>
+            <w:tabs>
+              <w:tab w:val="right" w:leader="dot" w:pos="9016"/>
+            </w:tabs>
+            <w:rPr>
+              <w:rFonts w:asciiTheme="minorHAnsi" w:eastAsiaTheme="minorEastAsia" w:hAnsiTheme="minorHAnsi"/>
+              <w:noProof/>
+              <w:lang w:eastAsia="en-GB"/>
+            </w:rPr>
+          </w:pPr>
+          <w:hyperlink w:anchor="_Toc536619436" w:history="1">
+            <w:r>
+              <w:rPr>
+                <w:rStyle w:val="Hyperlink"/>
+                <w:rFonts w:cs="Arial"/>
+                <w:noProof/>
+              </w:rPr>
+              <w:t>Code of Conduct - Personal Responsibilities</w:t>
+            </w:r>
+            <w:r>
+              <w:rPr>
+                <w:noProof/>
+                <w:webHidden/>
+              </w:rPr>
+              <w:tab/>
+            </w:r>
+            <w:r>
+              <w:rPr>
+                <w:noProof/>
+                <w:webHidden/>
+              </w:rPr>
+              <w:fldChar w:fldCharType="begin"/>
+            </w:r>
+            <w:r>
+              <w:rPr>
+                <w:noProof/>
+                <w:webHidden/>
+              </w:rPr>
+              <w:instrText xml:space="preserve"> PAGEREF _Toc536619436 \h </w:instrText>
+            </w:r>
+            <w:r>
+              <w:rPr>
+                <w:noProof/>
+                <w:webHidden/>
+              </w:rPr>
+            </w:r>
+            <w:r>
+              <w:rPr>
+                <w:noProof/>
+                <w:webHidden/>
+              </w:rPr>
+              <w:fldChar w:fldCharType="separate"/>
+            </w:r>
+            <w:r>
+              <w:rPr>
+                <w:noProof/>
+                <w:webHidden/>
+              </w:rPr>
+              <w:t>6</w:t>
+            </w:r>
+            <w:r>
+              <w:rPr>
+                <w:noProof/>
+                <w:webHidden/>
+              </w:rPr>
+              <w:fldChar w:fldCharType="end"/>
+            </w:r>
+          </w:hyperlink>
+        </w:p>
+        <w:p>
+          <w:pPr>
+            <w:pStyle w:val="TOC2"/>
+            <w:tabs>
+              <w:tab w:val="right" w:leader="dot" w:pos="9016"/>
+            </w:tabs>
+            <w:rPr>
+              <w:rFonts w:asciiTheme="minorHAnsi" w:eastAsiaTheme="minorEastAsia" w:hAnsiTheme="minorHAnsi"/>
+              <w:noProof/>
+              <w:lang w:eastAsia="en-GB"/>
+            </w:rPr>
+          </w:pPr>
+          <w:hyperlink w:anchor="_Toc536619437" w:history="1">
+            <w:r>
+              <w:rPr>
+                <w:rStyle w:val="Hyperlink"/>
+                <w:rFonts w:cs="Arial"/>
+                <w:noProof/>
+              </w:rPr>
+              <w:t>Quality control</w:t>
+            </w:r>
+            <w:r>
+              <w:rPr>
+                <w:noProof/>
+                <w:webHidden/>
+              </w:rPr>
+              <w:tab/>
+            </w:r>
+            <w:r>
+              <w:rPr>
+                <w:noProof/>
+                <w:webHidden/>
+              </w:rPr>
+              <w:fldChar w:fldCharType="begin"/>
+            </w:r>
+            <w:r>
+              <w:rPr>
+                <w:noProof/>
+                <w:webHidden/>
+              </w:rPr>
+              <w:instrText xml:space="preserve"> PAGEREF _Toc536619437 \h </w:instrText>
+            </w:r>
+            <w:r>
+              <w:rPr>
+                <w:noProof/>
+                <w:webHidden/>
+              </w:rPr>
+            </w:r>
+            <w:r>
+              <w:rPr>
+                <w:noProof/>
+                <w:webHidden/>
+              </w:rPr>
+              <w:fldChar w:fldCharType="separate"/>
+            </w:r>
+            <w:r>
+              <w:rPr>
+                <w:noProof/>
+                <w:webHidden/>
+              </w:rPr>
+              <w:t>7</w:t>
             </w:r>
             <w:r>
               <w:rPr>
@@ -527,7 +741,7 @@
       <w:pPr>
         <w:pStyle w:val="Heading2"/>
         <w:rPr>
-          <w:rFonts w:ascii="Arial" w:hAnsi="Arial" w:cs="Arial"/>
+          <w:rFonts w:ascii="Cambria" w:hAnsi="Cambria" w:cs="Arial"/>
           <w:sz w:val="24"/>
           <w:szCs w:val="22"/>
           <w:u w:val="single"/>
@@ -538,7 +752,7 @@
       <w:pPr>
         <w:pStyle w:val="Heading2"/>
         <w:rPr>
-          <w:rFonts w:ascii="Arial" w:hAnsi="Arial" w:cs="Arial"/>
+          <w:rFonts w:ascii="Cambria" w:hAnsi="Cambria" w:cs="Arial"/>
           <w:sz w:val="24"/>
           <w:szCs w:val="22"/>
           <w:u w:val="single"/>
@@ -549,7 +763,7 @@
       <w:pPr>
         <w:pStyle w:val="Heading2"/>
         <w:rPr>
-          <w:rFonts w:ascii="Arial" w:hAnsi="Arial" w:cs="Arial"/>
+          <w:rFonts w:ascii="Cambria" w:hAnsi="Cambria" w:cs="Arial"/>
           <w:sz w:val="24"/>
           <w:szCs w:val="22"/>
           <w:u w:val="single"/>
@@ -564,7 +778,7 @@
       <w:pPr>
         <w:pStyle w:val="Heading2"/>
         <w:rPr>
-          <w:rFonts w:ascii="Arial" w:hAnsi="Arial" w:cs="Arial"/>
+          <w:rFonts w:ascii="Cambria" w:hAnsi="Cambria" w:cs="Arial"/>
           <w:sz w:val="24"/>
           <w:szCs w:val="22"/>
           <w:u w:val="single"/>
@@ -575,7 +789,7 @@
       <w:pPr>
         <w:pStyle w:val="Heading2"/>
         <w:rPr>
-          <w:rFonts w:ascii="Arial" w:hAnsi="Arial" w:cs="Arial"/>
+          <w:rFonts w:ascii="Cambria" w:hAnsi="Cambria" w:cs="Arial"/>
           <w:sz w:val="24"/>
           <w:szCs w:val="22"/>
           <w:u w:val="single"/>
@@ -596,7 +810,7 @@
       <w:pPr>
         <w:pStyle w:val="Heading2"/>
         <w:rPr>
-          <w:rFonts w:ascii="Arial" w:hAnsi="Arial" w:cs="Arial"/>
+          <w:rFonts w:ascii="Cambria" w:hAnsi="Cambria" w:cs="Arial"/>
           <w:sz w:val="24"/>
           <w:szCs w:val="22"/>
           <w:u w:val="single"/>
@@ -608,7 +822,7 @@
       <w:pPr>
         <w:pStyle w:val="Heading2"/>
         <w:rPr>
-          <w:rFonts w:ascii="Arial" w:hAnsi="Arial" w:cs="Arial"/>
+          <w:rFonts w:ascii="Cambria" w:hAnsi="Cambria" w:cs="Arial"/>
           <w:sz w:val="24"/>
           <w:szCs w:val="22"/>
           <w:u w:val="single"/>
@@ -622,16 +836,16 @@
       <w:pPr>
         <w:pStyle w:val="Heading2"/>
         <w:rPr>
-          <w:rFonts w:ascii="Arial" w:hAnsi="Arial" w:cs="Arial"/>
+          <w:rFonts w:ascii="Cambria" w:hAnsi="Cambria" w:cs="Arial"/>
           <w:sz w:val="24"/>
           <w:szCs w:val="22"/>
           <w:u w:val="single"/>
         </w:rPr>
       </w:pPr>
-      <w:bookmarkStart w:id="0" w:name="_Toc536612672"/>
+      <w:bookmarkStart w:id="0" w:name="_Toc536619429"/>
       <w:r>
         <w:rPr>
-          <w:rFonts w:ascii="Arial" w:hAnsi="Arial" w:cs="Arial"/>
+          <w:rFonts w:ascii="Cambria" w:hAnsi="Cambria" w:cs="Arial"/>
           <w:sz w:val="24"/>
           <w:szCs w:val="22"/>
           <w:u w:val="single"/>
@@ -641,6 +855,8 @@
       </w:r>
       <w:bookmarkEnd w:id="0"/>
     </w:p>
+    <w:p/>
+    <w:p/>
     <w:p/>
     <w:tbl>
       <w:tblPr>
@@ -662,14 +878,8 @@
           <w:p>
             <w:pPr>
               <w:spacing w:before="40" w:after="40"/>
-              <w:rPr>
-                <w:rFonts w:ascii="Calibri" w:hAnsi="Calibri"/>
-              </w:rPr>
-            </w:pPr>
-            <w:r>
-              <w:rPr>
-                <w:rFonts w:ascii="Calibri" w:hAnsi="Calibri"/>
-              </w:rPr>
+            </w:pPr>
+            <w:r>
               <w:t>Group Member Name</w:t>
             </w:r>
           </w:p>
@@ -681,14 +891,8 @@
           <w:p>
             <w:pPr>
               <w:spacing w:before="40" w:after="40"/>
-              <w:rPr>
-                <w:rFonts w:ascii="Calibri" w:hAnsi="Calibri"/>
-              </w:rPr>
-            </w:pPr>
-            <w:r>
-              <w:rPr>
-                <w:rFonts w:ascii="Calibri" w:hAnsi="Calibri"/>
-              </w:rPr>
+            </w:pPr>
+            <w:r>
               <w:t>Programme</w:t>
             </w:r>
           </w:p>
@@ -703,14 +907,8 @@
           <w:p>
             <w:pPr>
               <w:spacing w:before="40" w:after="40"/>
-              <w:rPr>
-                <w:rFonts w:ascii="Calibri" w:hAnsi="Calibri"/>
-              </w:rPr>
-            </w:pPr>
-            <w:r>
-              <w:rPr>
-                <w:rFonts w:ascii="Calibri" w:hAnsi="Calibri"/>
-              </w:rPr>
+            </w:pPr>
+            <w:r>
               <w:t>Neetan Briah (W16028251)</w:t>
             </w:r>
           </w:p>
@@ -722,14 +920,8 @@
           <w:p>
             <w:pPr>
               <w:spacing w:before="40" w:after="40"/>
-              <w:rPr>
-                <w:rFonts w:ascii="Calibri" w:hAnsi="Calibri"/>
-              </w:rPr>
-            </w:pPr>
-            <w:r>
-              <w:rPr>
-                <w:rFonts w:ascii="Calibri" w:hAnsi="Calibri"/>
-              </w:rPr>
+            </w:pPr>
+            <w:r>
               <w:t>Computer Science</w:t>
             </w:r>
           </w:p>
@@ -744,26 +936,14 @@
           <w:p>
             <w:pPr>
               <w:spacing w:before="40" w:after="40"/>
-              <w:rPr>
-                <w:rFonts w:ascii="Calibri" w:hAnsi="Calibri"/>
-              </w:rPr>
-            </w:pPr>
-            <w:r>
-              <w:rPr>
-                <w:rFonts w:ascii="Calibri" w:hAnsi="Calibri"/>
-              </w:rPr>
+            </w:pPr>
+            <w:r>
               <w:t>Aows Rashad (W</w:t>
             </w:r>
             <w:r>
-              <w:rPr>
-                <w:rFonts w:ascii="Calibri" w:hAnsi="Calibri"/>
-              </w:rPr>
               <w:t>16024005</w:t>
             </w:r>
             <w:r>
-              <w:rPr>
-                <w:rFonts w:ascii="Calibri" w:hAnsi="Calibri"/>
-              </w:rPr>
               <w:t>)</w:t>
             </w:r>
           </w:p>
@@ -775,14 +955,8 @@
           <w:p>
             <w:pPr>
               <w:spacing w:before="40" w:after="40"/>
-              <w:rPr>
-                <w:rFonts w:ascii="Calibri" w:hAnsi="Calibri"/>
-              </w:rPr>
-            </w:pPr>
-            <w:r>
-              <w:rPr>
-                <w:rFonts w:ascii="Calibri" w:hAnsi="Calibri"/>
-              </w:rPr>
+            </w:pPr>
+            <w:r>
               <w:t>Computer Science with Web Development</w:t>
             </w:r>
           </w:p>
@@ -797,26 +971,14 @@
           <w:p>
             <w:pPr>
               <w:spacing w:before="40" w:after="40"/>
-              <w:rPr>
-                <w:rFonts w:ascii="Calibri" w:hAnsi="Calibri"/>
-              </w:rPr>
-            </w:pPr>
-            <w:r>
-              <w:rPr>
-                <w:rFonts w:ascii="Calibri" w:hAnsi="Calibri"/>
-              </w:rPr>
+            </w:pPr>
+            <w:r>
               <w:t>Lee Haley (W</w:t>
             </w:r>
             <w:r>
-              <w:rPr>
-                <w:rFonts w:ascii="Calibri" w:hAnsi="Calibri"/>
-              </w:rPr>
               <w:t>16014111</w:t>
             </w:r>
             <w:r>
-              <w:rPr>
-                <w:rFonts w:ascii="Calibri" w:hAnsi="Calibri"/>
-              </w:rPr>
               <w:t>)</w:t>
             </w:r>
           </w:p>
@@ -828,14 +990,8 @@
           <w:p>
             <w:pPr>
               <w:spacing w:before="40" w:after="40"/>
-              <w:rPr>
-                <w:rFonts w:ascii="Calibri" w:hAnsi="Calibri"/>
-              </w:rPr>
-            </w:pPr>
-            <w:r>
-              <w:rPr>
-                <w:rFonts w:ascii="Calibri" w:hAnsi="Calibri"/>
-              </w:rPr>
+            </w:pPr>
+            <w:r>
               <w:t>Computer Science with Web Development</w:t>
             </w:r>
           </w:p>
@@ -850,15 +1006,15 @@
           <w:p>
             <w:pPr>
               <w:spacing w:before="40" w:after="40"/>
-              <w:rPr>
-                <w:rFonts w:ascii="Calibri" w:hAnsi="Calibri"/>
-              </w:rPr>
-            </w:pPr>
-            <w:r>
-              <w:rPr>
-                <w:rFonts w:ascii="Calibri" w:hAnsi="Calibri"/>
-              </w:rPr>
-              <w:t>Jordan Delaney (W)</w:t>
+            </w:pPr>
+            <w:r>
+              <w:t>Jordan Delaney (W</w:t>
+            </w:r>
+            <w:r>
+              <w:t>16015149</w:t>
+            </w:r>
+            <w:r>
+              <w:t>)</w:t>
             </w:r>
           </w:p>
         </w:tc>
@@ -869,14 +1025,8 @@
           <w:p>
             <w:pPr>
               <w:spacing w:before="40" w:after="40"/>
-              <w:rPr>
-                <w:rFonts w:ascii="Calibri" w:hAnsi="Calibri"/>
-              </w:rPr>
-            </w:pPr>
-            <w:r>
-              <w:rPr>
-                <w:rFonts w:ascii="Calibri" w:hAnsi="Calibri"/>
-              </w:rPr>
+            </w:pPr>
+            <w:r>
               <w:t>Computer Science with Web Development</w:t>
             </w:r>
           </w:p>
@@ -891,9 +1041,6 @@
           <w:p>
             <w:pPr>
               <w:spacing w:before="40" w:after="40"/>
-              <w:rPr>
-                <w:rFonts w:ascii="Calibri" w:hAnsi="Calibri"/>
-              </w:rPr>
             </w:pPr>
           </w:p>
         </w:tc>
@@ -904,9 +1051,6 @@
           <w:p>
             <w:pPr>
               <w:spacing w:before="40" w:after="40"/>
-              <w:rPr>
-                <w:rFonts w:ascii="Calibri" w:hAnsi="Calibri"/>
-              </w:rPr>
             </w:pPr>
           </w:p>
         </w:tc>
@@ -920,14 +1064,8 @@
           <w:p>
             <w:pPr>
               <w:spacing w:before="40" w:after="40"/>
-              <w:rPr>
-                <w:rFonts w:ascii="Calibri" w:hAnsi="Calibri"/>
-              </w:rPr>
-            </w:pPr>
-            <w:r>
-              <w:rPr>
-                <w:rFonts w:ascii="Calibri" w:hAnsi="Calibri"/>
-              </w:rPr>
+            </w:pPr>
+            <w:r>
               <w:t>Project Idea (One sentence)</w:t>
             </w:r>
           </w:p>
@@ -945,14 +1083,8 @@
           <w:p>
             <w:pPr>
               <w:spacing w:before="40" w:after="40"/>
-              <w:rPr>
-                <w:rFonts w:ascii="Calibri" w:hAnsi="Calibri"/>
-              </w:rPr>
-            </w:pPr>
-            <w:r>
-              <w:rPr>
-                <w:rFonts w:ascii="Calibri" w:hAnsi="Calibri"/>
-              </w:rPr>
+            </w:pPr>
+            <w:r>
               <w:t>Produce an online web-based system for a local running group.</w:t>
             </w:r>
           </w:p>
@@ -970,15 +1102,14 @@
           <w:p>
             <w:pPr>
               <w:spacing w:before="40" w:after="40"/>
-              <w:rPr>
-                <w:rFonts w:ascii="Calibri" w:hAnsi="Calibri"/>
-              </w:rPr>
-            </w:pPr>
-            <w:r>
-              <w:rPr>
-                <w:rFonts w:ascii="Calibri" w:hAnsi="Calibri"/>
-              </w:rPr>
-              <w:t>Explanation (one paragraph)</w:t>
+            </w:pPr>
+            <w:r>
+              <w:t>Explanation (one par</w:t>
+            </w:r>
+            <w:bookmarkStart w:id="1" w:name="_GoBack"/>
+            <w:bookmarkEnd w:id="1"/>
+            <w:r>
+              <w:t>agraph)</w:t>
             </w:r>
           </w:p>
         </w:tc>
@@ -995,14 +1126,8 @@
           <w:p>
             <w:pPr>
               <w:spacing w:before="40" w:after="40"/>
-              <w:rPr>
-                <w:rFonts w:ascii="Calibri" w:hAnsi="Calibri"/>
-              </w:rPr>
-            </w:pPr>
-            <w:r>
-              <w:rPr>
-                <w:rFonts w:ascii="Calibri" w:hAnsi="Calibri"/>
-              </w:rPr>
+            </w:pPr>
+            <w:r>
               <w:t>A local group of amateur runners who run for fitness and fun also hold regular socials where runners can get together in an informal social setting and talk about routes, ideas for new challenges or even just getting to know other runners better. The group has grown considerably since it was established and they now want to move to a customised online web-based interactive system, which provides an environment for runners to post routes, review routes whilst also supporting the arrangement of runs (either buddying up or as part of a larger group runs) and social events. You have been asked to provide the prototype for this system. The minimum requirements are set out below and it is up to you how you fulfil these; however, you should aim to provide a high level of functionality and a good user experience.</w:t>
             </w:r>
           </w:p>
@@ -1019,14 +1144,8 @@
           <w:p>
             <w:pPr>
               <w:spacing w:before="40" w:after="40"/>
-              <w:rPr>
-                <w:rFonts w:ascii="Calibri" w:hAnsi="Calibri"/>
-              </w:rPr>
-            </w:pPr>
-            <w:r>
-              <w:rPr>
-                <w:rFonts w:ascii="Calibri" w:hAnsi="Calibri"/>
-              </w:rPr>
+            </w:pPr>
+            <w:r>
               <w:t>Group Work</w:t>
             </w:r>
           </w:p>
@@ -1044,26 +1163,26 @@
               </w:numPr>
               <w:spacing w:before="40" w:after="40"/>
               <w:rPr>
-                <w:rFonts w:ascii="Calibri" w:eastAsia="Times New Roman" w:hAnsi="Calibri" w:cs="Arial"/>
-              </w:rPr>
-            </w:pPr>
-            <w:r>
-              <w:rPr>
-                <w:rFonts w:ascii="Calibri" w:eastAsia="Times New Roman" w:hAnsi="Calibri" w:cs="Arial"/>
+                <w:rFonts w:eastAsia="Times New Roman" w:cs="Arial"/>
+              </w:rPr>
+            </w:pPr>
+            <w:r>
+              <w:rPr>
+                <w:rFonts w:eastAsia="Times New Roman" w:cs="Arial"/>
               </w:rPr>
               <w:t xml:space="preserve">The system must be demonstrated via </w:t>
             </w:r>
             <w:proofErr w:type="spellStart"/>
             <w:r>
               <w:rPr>
-                <w:rFonts w:ascii="Calibri" w:eastAsia="Times New Roman" w:hAnsi="Calibri" w:cs="Arial"/>
+                <w:rFonts w:eastAsia="Times New Roman" w:cs="Arial"/>
               </w:rPr>
               <w:t>newnumyspace</w:t>
             </w:r>
             <w:proofErr w:type="spellEnd"/>
             <w:r>
               <w:rPr>
-                <w:rFonts w:ascii="Calibri" w:eastAsia="Times New Roman" w:hAnsi="Calibri" w:cs="Arial"/>
+                <w:rFonts w:eastAsia="Times New Roman" w:cs="Arial"/>
               </w:rPr>
               <w:t>.</w:t>
             </w:r>
@@ -1076,12 +1195,12 @@
               </w:numPr>
               <w:spacing w:before="40" w:after="40"/>
               <w:rPr>
-                <w:rFonts w:ascii="Calibri" w:eastAsia="Times New Roman" w:hAnsi="Calibri" w:cs="Arial"/>
-              </w:rPr>
-            </w:pPr>
-            <w:r>
-              <w:rPr>
-                <w:rFonts w:ascii="Calibri" w:eastAsia="Times New Roman" w:hAnsi="Calibri" w:cs="Arial"/>
+                <w:rFonts w:eastAsia="Times New Roman" w:cs="Arial"/>
+              </w:rPr>
+            </w:pPr>
+            <w:r>
+              <w:rPr>
+                <w:rFonts w:eastAsia="Times New Roman" w:cs="Arial"/>
               </w:rPr>
               <w:t>The system must follow a common look and feel that will be designed with accessibility in mind.</w:t>
             </w:r>
@@ -1094,12 +1213,12 @@
               </w:numPr>
               <w:spacing w:before="40" w:after="40"/>
               <w:rPr>
-                <w:rFonts w:ascii="Calibri" w:eastAsia="Times New Roman" w:hAnsi="Calibri" w:cs="Arial"/>
-              </w:rPr>
-            </w:pPr>
-            <w:r>
-              <w:rPr>
-                <w:rFonts w:ascii="Calibri" w:eastAsia="Times New Roman" w:hAnsi="Calibri" w:cs="Arial"/>
+                <w:rFonts w:eastAsia="Times New Roman" w:cs="Arial"/>
+              </w:rPr>
+            </w:pPr>
+            <w:r>
+              <w:rPr>
+                <w:rFonts w:eastAsia="Times New Roman" w:cs="Arial"/>
               </w:rPr>
               <w:t xml:space="preserve">The system must be secure. </w:t>
             </w:r>
@@ -1112,12 +1231,12 @@
               </w:numPr>
               <w:spacing w:before="40" w:after="40"/>
               <w:rPr>
-                <w:rFonts w:ascii="Calibri" w:eastAsia="Times New Roman" w:hAnsi="Calibri" w:cs="Arial"/>
-              </w:rPr>
-            </w:pPr>
-            <w:r>
-              <w:rPr>
-                <w:rFonts w:ascii="Calibri" w:eastAsia="Times New Roman" w:hAnsi="Calibri" w:cs="Arial"/>
+                <w:rFonts w:eastAsia="Times New Roman" w:cs="Arial"/>
+              </w:rPr>
+            </w:pPr>
+            <w:r>
+              <w:rPr>
+                <w:rFonts w:eastAsia="Times New Roman" w:cs="Arial"/>
               </w:rPr>
               <w:t xml:space="preserve">Users must be appropriately authenticated. </w:t>
             </w:r>
@@ -1130,12 +1249,12 @@
               </w:numPr>
               <w:spacing w:before="40" w:after="40"/>
               <w:rPr>
-                <w:rFonts w:ascii="Calibri" w:eastAsia="Times New Roman" w:hAnsi="Calibri" w:cs="Arial"/>
-              </w:rPr>
-            </w:pPr>
-            <w:r>
-              <w:rPr>
-                <w:rFonts w:ascii="Calibri" w:eastAsia="Times New Roman" w:hAnsi="Calibri" w:cs="Arial"/>
+                <w:rFonts w:eastAsia="Times New Roman" w:cs="Arial"/>
+              </w:rPr>
+            </w:pPr>
+            <w:r>
+              <w:rPr>
+                <w:rFonts w:eastAsia="Times New Roman" w:cs="Arial"/>
               </w:rPr>
               <w:t xml:space="preserve">Different user types must be authorised to perform different roles within the system. </w:t>
             </w:r>
@@ -1148,12 +1267,12 @@
               </w:numPr>
               <w:spacing w:before="40" w:after="40"/>
               <w:rPr>
-                <w:rFonts w:ascii="Calibri" w:eastAsia="Times New Roman" w:hAnsi="Calibri" w:cs="Arial"/>
-              </w:rPr>
-            </w:pPr>
-            <w:r>
-              <w:rPr>
-                <w:rFonts w:ascii="Calibri" w:eastAsia="Times New Roman" w:hAnsi="Calibri" w:cs="Arial"/>
+                <w:rFonts w:eastAsia="Times New Roman" w:cs="Arial"/>
+              </w:rPr>
+            </w:pPr>
+            <w:r>
+              <w:rPr>
+                <w:rFonts w:eastAsia="Times New Roman" w:cs="Arial"/>
               </w:rPr>
               <w:t>Appropriate fields in the underpinning database must be encrypted.</w:t>
             </w:r>
@@ -1166,12 +1285,12 @@
               </w:numPr>
               <w:spacing w:before="40" w:after="40"/>
               <w:rPr>
-                <w:rFonts w:ascii="Calibri" w:eastAsia="Times New Roman" w:hAnsi="Calibri" w:cs="Arial"/>
-              </w:rPr>
-            </w:pPr>
-            <w:r>
-              <w:rPr>
-                <w:rFonts w:ascii="Calibri" w:eastAsia="Times New Roman" w:hAnsi="Calibri" w:cs="Arial"/>
+                <w:rFonts w:eastAsia="Times New Roman" w:cs="Arial"/>
+              </w:rPr>
+            </w:pPr>
+            <w:r>
+              <w:rPr>
+                <w:rFonts w:eastAsia="Times New Roman" w:cs="Arial"/>
               </w:rPr>
               <w:t>The system must support one of the browsers installed on a university desktop.</w:t>
             </w:r>
@@ -1184,12 +1303,12 @@
               </w:numPr>
               <w:spacing w:before="40" w:after="40"/>
               <w:rPr>
-                <w:rFonts w:ascii="Calibri" w:eastAsia="Times New Roman" w:hAnsi="Calibri" w:cs="Arial"/>
-              </w:rPr>
-            </w:pPr>
-            <w:r>
-              <w:rPr>
-                <w:rFonts w:ascii="Calibri" w:eastAsia="Times New Roman" w:hAnsi="Calibri" w:cs="Arial"/>
+                <w:rFonts w:eastAsia="Times New Roman" w:cs="Arial"/>
+              </w:rPr>
+            </w:pPr>
+            <w:r>
+              <w:rPr>
+                <w:rFonts w:eastAsia="Times New Roman" w:cs="Arial"/>
               </w:rPr>
               <w:t>The system could support multiple browsers.</w:t>
             </w:r>
@@ -1202,12 +1321,12 @@
               </w:numPr>
               <w:spacing w:before="40" w:after="40"/>
               <w:rPr>
-                <w:rFonts w:ascii="Calibri" w:eastAsia="Times New Roman" w:hAnsi="Calibri" w:cs="Arial"/>
-              </w:rPr>
-            </w:pPr>
-            <w:r>
-              <w:rPr>
-                <w:rFonts w:ascii="Calibri" w:eastAsia="Times New Roman" w:hAnsi="Calibri" w:cs="Arial"/>
+                <w:rFonts w:eastAsia="Times New Roman" w:cs="Arial"/>
+              </w:rPr>
+            </w:pPr>
+            <w:r>
+              <w:rPr>
+                <w:rFonts w:eastAsia="Times New Roman" w:cs="Arial"/>
               </w:rPr>
               <w:t>The system should support access by devices with different screen sizes.</w:t>
             </w:r>
@@ -1225,14 +1344,8 @@
           <w:p>
             <w:pPr>
               <w:spacing w:before="40" w:after="40"/>
-              <w:rPr>
-                <w:rFonts w:ascii="Calibri" w:hAnsi="Calibri"/>
-              </w:rPr>
-            </w:pPr>
-            <w:r>
-              <w:rPr>
-                <w:rFonts w:ascii="Calibri" w:hAnsi="Calibri"/>
-              </w:rPr>
+            </w:pPr>
+            <w:r>
               <w:t>Subsystem 1</w:t>
             </w:r>
           </w:p>
@@ -1246,13 +1359,11 @@
             <w:pPr>
               <w:spacing w:before="40" w:after="40"/>
               <w:rPr>
-                <w:rFonts w:ascii="Calibri" w:hAnsi="Calibri"/>
                 <w:u w:val="single"/>
               </w:rPr>
             </w:pPr>
             <w:r>
               <w:rPr>
-                <w:rFonts w:ascii="Calibri" w:hAnsi="Calibri"/>
                 <w:u w:val="single"/>
               </w:rPr>
               <w:t>Administration/Users</w:t>
@@ -1261,14 +1372,8 @@
           <w:p>
             <w:pPr>
               <w:spacing w:before="40" w:after="40"/>
-              <w:rPr>
-                <w:rFonts w:ascii="Calibri" w:hAnsi="Calibri"/>
-              </w:rPr>
-            </w:pPr>
-            <w:r>
-              <w:rPr>
-                <w:rFonts w:ascii="Calibri" w:hAnsi="Calibri"/>
-              </w:rPr>
+            </w:pPr>
+            <w:r>
               <w:t xml:space="preserve"> A web-based interactive application which:</w:t>
             </w:r>
           </w:p>
@@ -1280,14 +1385,8 @@
               </w:numPr>
               <w:spacing w:before="40" w:after="40"/>
               <w:contextualSpacing/>
-              <w:rPr>
-                <w:rFonts w:ascii="Calibri" w:hAnsi="Calibri"/>
-              </w:rPr>
-            </w:pPr>
-            <w:r>
-              <w:rPr>
-                <w:rFonts w:ascii="Calibri" w:hAnsi="Calibri"/>
-              </w:rPr>
+            </w:pPr>
+            <w:r>
               <w:t>Must allow different levels of user (standard member/organising committee member/admin) with different permissions.</w:t>
             </w:r>
           </w:p>
@@ -1299,14 +1398,8 @@
               </w:numPr>
               <w:spacing w:before="40" w:after="40"/>
               <w:contextualSpacing/>
-              <w:rPr>
-                <w:rFonts w:ascii="Calibri" w:hAnsi="Calibri"/>
-              </w:rPr>
-            </w:pPr>
-            <w:r>
-              <w:rPr>
-                <w:rFonts w:ascii="Calibri" w:hAnsi="Calibri"/>
-              </w:rPr>
+            </w:pPr>
+            <w:r>
               <w:t>Must enable user registration and membership (i.e. registration/type of membership) to be confirmed.</w:t>
             </w:r>
           </w:p>
@@ -1318,14 +1411,8 @@
               </w:numPr>
               <w:spacing w:before="40" w:after="40"/>
               <w:contextualSpacing/>
-              <w:rPr>
-                <w:rFonts w:ascii="Calibri" w:hAnsi="Calibri"/>
-              </w:rPr>
-            </w:pPr>
-            <w:r>
-              <w:rPr>
-                <w:rFonts w:ascii="Calibri" w:hAnsi="Calibri"/>
-              </w:rPr>
+            </w:pPr>
+            <w:r>
               <w:t>Must allow the management of passwords/password resets.</w:t>
             </w:r>
           </w:p>
@@ -1337,14 +1424,8 @@
               </w:numPr>
               <w:spacing w:before="40" w:after="40"/>
               <w:contextualSpacing/>
-              <w:rPr>
-                <w:rFonts w:ascii="Calibri" w:hAnsi="Calibri"/>
-              </w:rPr>
-            </w:pPr>
-            <w:r>
-              <w:rPr>
-                <w:rFonts w:ascii="Calibri" w:hAnsi="Calibri"/>
-              </w:rPr>
+            </w:pPr>
+            <w:r>
               <w:t>Should allow the suspension and deletion of registered user accounts.</w:t>
             </w:r>
           </w:p>
@@ -1356,14 +1437,8 @@
               </w:numPr>
               <w:spacing w:before="40" w:after="40"/>
               <w:contextualSpacing/>
-              <w:rPr>
-                <w:rFonts w:ascii="Calibri" w:hAnsi="Calibri"/>
-              </w:rPr>
-            </w:pPr>
-            <w:r>
-              <w:rPr>
-                <w:rFonts w:ascii="Calibri" w:hAnsi="Calibri"/>
-              </w:rPr>
+            </w:pPr>
+            <w:r>
               <w:t>Could allow an organising committee member to send an email to all currently registered members and just organising committee members.</w:t>
             </w:r>
           </w:p>
@@ -1377,13 +1452,6 @@
           <w:lang w:eastAsia="zh-CN"/>
         </w:rPr>
       </w:pPr>
-      <w:r>
-        <w:rPr>
-          <w:rFonts w:eastAsiaTheme="minorEastAsia"/>
-          <w:lang w:eastAsia="zh-CN"/>
-        </w:rPr>
-        <w:br w:type="page"/>
-      </w:r>
     </w:p>
     <w:tbl>
       <w:tblPr>
@@ -1406,14 +1474,8 @@
           <w:p>
             <w:pPr>
               <w:spacing w:before="40" w:after="40"/>
-              <w:rPr>
-                <w:rFonts w:ascii="Calibri" w:hAnsi="Calibri"/>
-              </w:rPr>
-            </w:pPr>
-            <w:r>
-              <w:rPr>
-                <w:rFonts w:ascii="Calibri" w:hAnsi="Calibri"/>
-              </w:rPr>
+            </w:pPr>
+            <w:r>
               <w:t>Subsystem 2</w:t>
             </w:r>
           </w:p>
@@ -1426,13 +1488,11 @@
             <w:pPr>
               <w:spacing w:before="40" w:after="40"/>
               <w:rPr>
-                <w:rFonts w:ascii="Calibri" w:hAnsi="Calibri"/>
                 <w:u w:val="single"/>
               </w:rPr>
             </w:pPr>
             <w:r>
               <w:rPr>
-                <w:rFonts w:ascii="Calibri" w:hAnsi="Calibri"/>
                 <w:u w:val="single"/>
               </w:rPr>
               <w:t>Route Rating and Recommendation</w:t>
@@ -1441,14 +1501,8 @@
           <w:p>
             <w:pPr>
               <w:spacing w:before="40" w:after="40"/>
-              <w:rPr>
-                <w:rFonts w:ascii="Calibri" w:hAnsi="Calibri"/>
-              </w:rPr>
-            </w:pPr>
-            <w:r>
-              <w:rPr>
-                <w:rFonts w:ascii="Calibri" w:hAnsi="Calibri"/>
-              </w:rPr>
+            </w:pPr>
+            <w:r>
               <w:t>A web-based interactive system which:</w:t>
             </w:r>
           </w:p>
@@ -1460,14 +1514,8 @@
               </w:numPr>
               <w:spacing w:before="40" w:after="40"/>
               <w:contextualSpacing/>
-              <w:rPr>
-                <w:rFonts w:ascii="Calibri" w:hAnsi="Calibri"/>
-              </w:rPr>
-            </w:pPr>
-            <w:r>
-              <w:rPr>
-                <w:rFonts w:ascii="Calibri" w:hAnsi="Calibri"/>
-              </w:rPr>
+            </w:pPr>
+            <w:r>
               <w:t xml:space="preserve">Must allow all registered members to suggest/recommend routes (i.e. create, edit, delete route suggestions based on text and graphic route representations). </w:t>
             </w:r>
           </w:p>
@@ -1479,14 +1527,8 @@
               </w:numPr>
               <w:spacing w:before="40" w:after="40"/>
               <w:contextualSpacing/>
-              <w:rPr>
-                <w:rFonts w:ascii="Calibri" w:hAnsi="Calibri"/>
-              </w:rPr>
-            </w:pPr>
-            <w:r>
-              <w:rPr>
-                <w:rFonts w:ascii="Calibri" w:hAnsi="Calibri"/>
-              </w:rPr>
+            </w:pPr>
+            <w:r>
               <w:t>Must enable other registered members to rate a suggested route.</w:t>
             </w:r>
           </w:p>
@@ -1498,14 +1540,8 @@
               </w:numPr>
               <w:spacing w:before="40" w:after="40"/>
               <w:contextualSpacing/>
-              <w:rPr>
-                <w:rFonts w:ascii="Calibri" w:hAnsi="Calibri"/>
-              </w:rPr>
-            </w:pPr>
-            <w:r>
-              <w:rPr>
-                <w:rFonts w:ascii="Calibri" w:hAnsi="Calibri"/>
-              </w:rPr>
+            </w:pPr>
+            <w:r>
               <w:t xml:space="preserve">Must enable other registered members to leave reviews (i.e. comment on) a suggested route. </w:t>
             </w:r>
           </w:p>
@@ -1517,14 +1553,8 @@
               </w:numPr>
               <w:spacing w:before="40" w:after="40"/>
               <w:contextualSpacing/>
-              <w:rPr>
-                <w:rFonts w:ascii="Calibri" w:hAnsi="Calibri"/>
-              </w:rPr>
-            </w:pPr>
-            <w:r>
-              <w:rPr>
-                <w:rFonts w:ascii="Calibri" w:hAnsi="Calibri"/>
-              </w:rPr>
+            </w:pPr>
+            <w:r>
               <w:t xml:space="preserve">Should allow an organising committee member to suspend, edit or delete a suggest route or review. </w:t>
             </w:r>
           </w:p>
@@ -1536,14 +1566,8 @@
               </w:numPr>
               <w:spacing w:before="40" w:after="40"/>
               <w:contextualSpacing/>
-              <w:rPr>
-                <w:rFonts w:ascii="Calibri" w:hAnsi="Calibri"/>
-              </w:rPr>
-            </w:pPr>
-            <w:r>
-              <w:rPr>
-                <w:rFonts w:ascii="Calibri" w:hAnsi="Calibri"/>
-              </w:rPr>
+            </w:pPr>
+            <w:r>
               <w:t xml:space="preserve">Could allow a registered member to report/flag concerns over inappropriate content in a suggested route or review. </w:t>
             </w:r>
           </w:p>
@@ -1560,14 +1584,8 @@
           <w:p>
             <w:pPr>
               <w:spacing w:before="40" w:after="40"/>
-              <w:rPr>
-                <w:rFonts w:ascii="Calibri" w:hAnsi="Calibri"/>
-              </w:rPr>
-            </w:pPr>
-            <w:r>
-              <w:rPr>
-                <w:rFonts w:ascii="Calibri" w:hAnsi="Calibri"/>
-              </w:rPr>
+            </w:pPr>
+            <w:r>
               <w:t>Subsystem 3</w:t>
             </w:r>
           </w:p>
@@ -1580,13 +1598,11 @@
             <w:pPr>
               <w:spacing w:before="40" w:after="40"/>
               <w:rPr>
-                <w:rFonts w:ascii="Calibri" w:hAnsi="Calibri"/>
                 <w:u w:val="single"/>
               </w:rPr>
             </w:pPr>
             <w:r>
               <w:rPr>
-                <w:rFonts w:ascii="Calibri" w:hAnsi="Calibri"/>
                 <w:u w:val="single"/>
               </w:rPr>
               <w:t>Create an Event (Running or Social)</w:t>
@@ -1595,14 +1611,8 @@
           <w:p>
             <w:pPr>
               <w:spacing w:before="40" w:after="40"/>
-              <w:rPr>
-                <w:rFonts w:ascii="Calibri" w:hAnsi="Calibri"/>
-              </w:rPr>
-            </w:pPr>
-            <w:r>
-              <w:rPr>
-                <w:rFonts w:ascii="Calibri" w:hAnsi="Calibri"/>
-              </w:rPr>
+            </w:pPr>
+            <w:r>
               <w:t xml:space="preserve">A web-based interactive system which: </w:t>
             </w:r>
           </w:p>
@@ -1617,28 +1627,16 @@
               </w:tabs>
               <w:spacing w:before="40" w:after="40"/>
               <w:contextualSpacing/>
-              <w:rPr>
-                <w:rFonts w:ascii="Calibri" w:hAnsi="Calibri"/>
-              </w:rPr>
-            </w:pPr>
-            <w:r>
-              <w:rPr>
-                <w:rFonts w:ascii="Calibri" w:hAnsi="Calibri"/>
-              </w:rPr>
+            </w:pPr>
+            <w:r>
               <w:t>Must allow all registered members to create, edit, delete and archive a one</w:t>
             </w:r>
-            <w:ins w:id="1" w:author="Emma Anderson" w:date="2018-09-19T17:41:00Z">
+            <w:ins w:id="2" w:author="Emma Anderson" w:date="2018-09-19T17:41:00Z">
               <w:r>
-                <w:rPr>
-                  <w:rFonts w:ascii="Calibri" w:hAnsi="Calibri"/>
-                </w:rPr>
                 <w:t>-</w:t>
               </w:r>
             </w:ins>
             <w:r>
-              <w:rPr>
-                <w:rFonts w:ascii="Calibri" w:hAnsi="Calibri"/>
-              </w:rPr>
               <w:t xml:space="preserve">off or reoccurring event (running or social). </w:t>
             </w:r>
           </w:p>
@@ -1650,14 +1648,8 @@
               </w:numPr>
               <w:spacing w:before="40" w:after="40"/>
               <w:contextualSpacing/>
-              <w:rPr>
-                <w:rFonts w:ascii="Calibri" w:hAnsi="Calibri"/>
-              </w:rPr>
-            </w:pPr>
-            <w:r>
-              <w:rPr>
-                <w:rFonts w:ascii="Calibri" w:hAnsi="Calibri"/>
-              </w:rPr>
+            </w:pPr>
+            <w:r>
               <w:t xml:space="preserve">Must allow all registered members to sign up to and/or cancel their place on an event. </w:t>
             </w:r>
           </w:p>
@@ -1669,14 +1661,8 @@
               </w:numPr>
               <w:spacing w:before="40" w:after="40"/>
               <w:contextualSpacing/>
-              <w:rPr>
-                <w:rFonts w:ascii="Calibri" w:hAnsi="Calibri"/>
-              </w:rPr>
-            </w:pPr>
-            <w:r>
-              <w:rPr>
-                <w:rFonts w:ascii="Calibri" w:hAnsi="Calibri"/>
-              </w:rPr>
+            </w:pPr>
+            <w:r>
               <w:t xml:space="preserve">Must enable routes to be linked to running events and map/locations to social events. </w:t>
             </w:r>
           </w:p>
@@ -1688,14 +1674,8 @@
               </w:numPr>
               <w:spacing w:before="40" w:after="40"/>
               <w:contextualSpacing/>
-              <w:rPr>
-                <w:rFonts w:ascii="Calibri" w:hAnsi="Calibri"/>
-              </w:rPr>
-            </w:pPr>
-            <w:r>
-              <w:rPr>
-                <w:rFonts w:ascii="Calibri" w:hAnsi="Calibri"/>
-              </w:rPr>
+            </w:pPr>
+            <w:r>
               <w:t>Should allow comments to be made on an event page by those registered members signed up to attend.</w:t>
             </w:r>
           </w:p>
@@ -1707,14 +1687,8 @@
               </w:numPr>
               <w:spacing w:before="40" w:after="40"/>
               <w:contextualSpacing/>
-              <w:rPr>
-                <w:rFonts w:ascii="Calibri" w:hAnsi="Calibri"/>
-              </w:rPr>
-            </w:pPr>
-            <w:r>
-              <w:rPr>
-                <w:rFonts w:ascii="Calibri" w:hAnsi="Calibri"/>
-              </w:rPr>
+            </w:pPr>
+            <w:r>
               <w:t>Could provide a calendar view of events.</w:t>
             </w:r>
           </w:p>
@@ -1731,14 +1705,8 @@
           <w:p>
             <w:pPr>
               <w:spacing w:before="40" w:after="40"/>
-              <w:rPr>
-                <w:rFonts w:ascii="Calibri" w:hAnsi="Calibri"/>
-              </w:rPr>
-            </w:pPr>
-            <w:r>
-              <w:rPr>
-                <w:rFonts w:ascii="Calibri" w:hAnsi="Calibri"/>
-              </w:rPr>
+            </w:pPr>
+            <w:r>
               <w:t>Subsystem 4</w:t>
             </w:r>
           </w:p>
@@ -1751,13 +1719,11 @@
             <w:pPr>
               <w:spacing w:before="40" w:after="40"/>
               <w:rPr>
-                <w:rFonts w:ascii="Calibri" w:hAnsi="Calibri"/>
                 <w:u w:val="single"/>
               </w:rPr>
             </w:pPr>
             <w:r>
               <w:rPr>
-                <w:rFonts w:ascii="Calibri" w:hAnsi="Calibri"/>
                 <w:u w:val="single"/>
               </w:rPr>
               <w:t>Discussion board/forum</w:t>
@@ -1766,14 +1732,8 @@
           <w:p>
             <w:pPr>
               <w:spacing w:before="40" w:after="40"/>
-              <w:rPr>
-                <w:rFonts w:ascii="Calibri" w:hAnsi="Calibri"/>
-              </w:rPr>
-            </w:pPr>
-            <w:r>
-              <w:rPr>
-                <w:rFonts w:ascii="Calibri" w:hAnsi="Calibri"/>
-              </w:rPr>
+            </w:pPr>
+            <w:r>
               <w:t xml:space="preserve">A web-based interactive system which: </w:t>
             </w:r>
           </w:p>
@@ -1785,14 +1745,8 @@
               </w:numPr>
               <w:spacing w:before="40" w:after="40"/>
               <w:contextualSpacing/>
-              <w:rPr>
-                <w:rFonts w:ascii="Calibri" w:hAnsi="Calibri"/>
-              </w:rPr>
-            </w:pPr>
-            <w:r>
-              <w:rPr>
-                <w:rFonts w:ascii="Calibri" w:hAnsi="Calibri"/>
-              </w:rPr>
+            </w:pPr>
+            <w:r>
               <w:t>Must only allow organising committee members to create and view threads (topics) for discussion.</w:t>
             </w:r>
           </w:p>
@@ -1807,14 +1761,8 @@
               </w:tabs>
               <w:spacing w:before="40" w:after="40"/>
               <w:contextualSpacing/>
-              <w:rPr>
-                <w:rFonts w:ascii="Calibri" w:hAnsi="Calibri"/>
-              </w:rPr>
-            </w:pPr>
-            <w:r>
-              <w:rPr>
-                <w:rFonts w:ascii="Calibri" w:hAnsi="Calibri"/>
-              </w:rPr>
+            </w:pPr>
+            <w:r>
               <w:t xml:space="preserve">Must allow only registered members to view and post messages. </w:t>
             </w:r>
           </w:p>
@@ -1829,14 +1777,8 @@
               </w:tabs>
               <w:spacing w:before="40" w:after="40"/>
               <w:contextualSpacing/>
-              <w:rPr>
-                <w:rFonts w:ascii="Calibri" w:hAnsi="Calibri"/>
-              </w:rPr>
-            </w:pPr>
-            <w:r>
-              <w:rPr>
-                <w:rFonts w:ascii="Calibri" w:hAnsi="Calibri"/>
-              </w:rPr>
+            </w:pPr>
+            <w:r>
               <w:t xml:space="preserve">Must allow responses by registered members (giving username and date of post). </w:t>
             </w:r>
           </w:p>
@@ -1851,14 +1793,8 @@
               </w:tabs>
               <w:spacing w:before="40" w:after="40"/>
               <w:contextualSpacing/>
-              <w:rPr>
-                <w:rFonts w:ascii="Calibri" w:hAnsi="Calibri"/>
-              </w:rPr>
-            </w:pPr>
-            <w:r>
-              <w:rPr>
-                <w:rFonts w:ascii="Calibri" w:hAnsi="Calibri"/>
-              </w:rPr>
+            </w:pPr>
+            <w:r>
               <w:t>Should allow reporting of inappropriate messages to admin.</w:t>
             </w:r>
           </w:p>
@@ -1873,14 +1809,8 @@
               </w:tabs>
               <w:spacing w:before="40" w:after="40"/>
               <w:contextualSpacing/>
-              <w:rPr>
-                <w:rFonts w:ascii="Calibri" w:hAnsi="Calibri"/>
-              </w:rPr>
-            </w:pPr>
-            <w:r>
-              <w:rPr>
-                <w:rFonts w:ascii="Calibri" w:hAnsi="Calibri"/>
-              </w:rPr>
+            </w:pPr>
+            <w:r>
               <w:t>Could ensure that inappropriate language is subject to automatic moderation.</w:t>
             </w:r>
           </w:p>
@@ -1897,14 +1827,8 @@
           <w:p>
             <w:pPr>
               <w:spacing w:before="40" w:after="40"/>
-              <w:rPr>
-                <w:rFonts w:ascii="Calibri" w:hAnsi="Calibri"/>
-              </w:rPr>
-            </w:pPr>
-            <w:r>
-              <w:rPr>
-                <w:rFonts w:ascii="Calibri" w:hAnsi="Calibri"/>
-              </w:rPr>
+            </w:pPr>
+            <w:r>
               <w:t>Subsystem 5</w:t>
             </w:r>
           </w:p>
@@ -1917,13 +1841,11 @@
             <w:pPr>
               <w:spacing w:before="40" w:after="40"/>
               <w:rPr>
-                <w:rFonts w:ascii="Calibri" w:hAnsi="Calibri"/>
                 <w:u w:val="single"/>
               </w:rPr>
             </w:pPr>
             <w:r>
               <w:rPr>
-                <w:rFonts w:ascii="Calibri" w:hAnsi="Calibri"/>
                 <w:u w:val="single"/>
               </w:rPr>
               <w:t>Search, filtering and customisation</w:t>
@@ -1932,14 +1854,8 @@
           <w:p>
             <w:pPr>
               <w:spacing w:before="40" w:after="40"/>
-              <w:rPr>
-                <w:rFonts w:ascii="Calibri" w:hAnsi="Calibri"/>
-              </w:rPr>
-            </w:pPr>
-            <w:r>
-              <w:rPr>
-                <w:rFonts w:ascii="Calibri" w:hAnsi="Calibri"/>
-              </w:rPr>
+            </w:pPr>
+            <w:r>
               <w:t xml:space="preserve">A web-based interactive system which: </w:t>
             </w:r>
           </w:p>
@@ -1951,14 +1867,8 @@
               </w:numPr>
               <w:spacing w:before="40" w:after="40"/>
               <w:contextualSpacing/>
-              <w:rPr>
-                <w:rFonts w:ascii="Calibri" w:hAnsi="Calibri"/>
-              </w:rPr>
-            </w:pPr>
-            <w:r>
-              <w:rPr>
-                <w:rFonts w:ascii="Calibri" w:hAnsi="Calibri"/>
-              </w:rPr>
+            </w:pPr>
+            <w:r>
               <w:t xml:space="preserve">Must allow only registered members to search by keyword across all categories (i.e. routes, events and registered users). </w:t>
             </w:r>
           </w:p>
@@ -1970,14 +1880,8 @@
               </w:numPr>
               <w:spacing w:before="40" w:after="40"/>
               <w:contextualSpacing/>
-              <w:rPr>
-                <w:rFonts w:ascii="Calibri" w:hAnsi="Calibri"/>
-              </w:rPr>
-            </w:pPr>
-            <w:r>
-              <w:rPr>
-                <w:rFonts w:ascii="Calibri" w:hAnsi="Calibri"/>
-              </w:rPr>
+            </w:pPr>
+            <w:r>
               <w:t xml:space="preserve">Must allow only registered members to search events by type, date, duration, etc. </w:t>
             </w:r>
           </w:p>
@@ -1989,14 +1893,8 @@
               </w:numPr>
               <w:spacing w:before="40" w:after="40"/>
               <w:contextualSpacing/>
-              <w:rPr>
-                <w:rFonts w:ascii="Calibri" w:hAnsi="Calibri"/>
-              </w:rPr>
-            </w:pPr>
-            <w:r>
-              <w:rPr>
-                <w:rFonts w:ascii="Calibri" w:hAnsi="Calibri"/>
-              </w:rPr>
+            </w:pPr>
+            <w:r>
               <w:t>Must allow only registered members to filter routes by type, length, difficulty, terrain, etc.</w:t>
             </w:r>
           </w:p>
@@ -2008,14 +1906,8 @@
               </w:numPr>
               <w:spacing w:before="40" w:after="40"/>
               <w:contextualSpacing/>
-              <w:rPr>
-                <w:rFonts w:ascii="Calibri" w:hAnsi="Calibri"/>
-              </w:rPr>
-            </w:pPr>
-            <w:r>
-              <w:rPr>
-                <w:rFonts w:ascii="Calibri" w:hAnsi="Calibri"/>
-              </w:rPr>
+            </w:pPr>
+            <w:r>
               <w:t xml:space="preserve">Should allow only registered members to customise their profile pages/visible information.   </w:t>
             </w:r>
           </w:p>
@@ -2027,14 +1919,8 @@
               </w:numPr>
               <w:spacing w:before="40" w:after="40"/>
               <w:contextualSpacing/>
-              <w:rPr>
-                <w:rFonts w:ascii="Calibri" w:hAnsi="Calibri"/>
-              </w:rPr>
-            </w:pPr>
-            <w:r>
-              <w:rPr>
-                <w:rFonts w:ascii="Calibri" w:hAnsi="Calibri"/>
-              </w:rPr>
+            </w:pPr>
+            <w:r>
               <w:t xml:space="preserve">Could include recommendations across all categories (e.g. potentially relevant alternatives) based on search criteria if no matching results are returned. </w:t>
             </w:r>
           </w:p>
@@ -2063,8 +1949,8 @@
         <w:tblLook w:val="04A0" w:firstRow="1" w:lastRow="0" w:firstColumn="1" w:lastColumn="0" w:noHBand="0" w:noVBand="1"/>
       </w:tblPr>
       <w:tblGrid>
-        <w:gridCol w:w="1478"/>
-        <w:gridCol w:w="7538"/>
+        <w:gridCol w:w="1536"/>
+        <w:gridCol w:w="7480"/>
       </w:tblGrid>
       <w:tr>
         <w:trPr>
@@ -2077,14 +1963,8 @@
           <w:p>
             <w:pPr>
               <w:spacing w:before="40" w:after="40"/>
-              <w:rPr>
-                <w:rFonts w:ascii="Calibri" w:hAnsi="Calibri"/>
-              </w:rPr>
-            </w:pPr>
-            <w:r>
-              <w:rPr>
-                <w:rFonts w:ascii="Calibri" w:hAnsi="Calibri"/>
-              </w:rPr>
+            </w:pPr>
+            <w:r>
               <w:t>Client?</w:t>
             </w:r>
           </w:p>
@@ -2096,14 +1976,8 @@
           <w:p>
             <w:pPr>
               <w:spacing w:before="40" w:after="40"/>
-              <w:rPr>
-                <w:rFonts w:ascii="Calibri" w:hAnsi="Calibri"/>
-              </w:rPr>
-            </w:pPr>
-            <w:r>
-              <w:rPr>
-                <w:rFonts w:ascii="Calibri" w:hAnsi="Calibri"/>
-              </w:rPr>
+            </w:pPr>
+            <w:r>
               <w:t xml:space="preserve">Could discuss within the team, with University society (if appropriate) or with local running groups. </w:t>
             </w:r>
           </w:p>
@@ -2120,14 +1994,8 @@
           <w:p>
             <w:pPr>
               <w:spacing w:before="40" w:after="40"/>
-              <w:rPr>
-                <w:rFonts w:ascii="Calibri" w:hAnsi="Calibri"/>
-              </w:rPr>
-            </w:pPr>
-            <w:r>
-              <w:rPr>
-                <w:rFonts w:ascii="Calibri" w:hAnsi="Calibri"/>
-              </w:rPr>
+            </w:pPr>
+            <w:r>
               <w:t>Stakeholders?</w:t>
             </w:r>
           </w:p>
@@ -2139,14 +2007,8 @@
           <w:p>
             <w:pPr>
               <w:spacing w:before="40" w:after="40"/>
-              <w:rPr>
-                <w:rFonts w:ascii="Calibri" w:hAnsi="Calibri"/>
-              </w:rPr>
-            </w:pPr>
-            <w:r>
-              <w:rPr>
-                <w:rFonts w:ascii="Calibri" w:hAnsi="Calibri"/>
-              </w:rPr>
+            </w:pPr>
+            <w:r>
               <w:t>The ‘running group’ and its members.</w:t>
             </w:r>
           </w:p>
@@ -2163,14 +2025,8 @@
           <w:p>
             <w:pPr>
               <w:spacing w:before="40" w:after="40"/>
-              <w:rPr>
-                <w:rFonts w:ascii="Calibri" w:hAnsi="Calibri"/>
-              </w:rPr>
-            </w:pPr>
-            <w:r>
-              <w:rPr>
-                <w:rFonts w:ascii="Calibri" w:hAnsi="Calibri"/>
-              </w:rPr>
+            </w:pPr>
+            <w:r>
               <w:t>Existing systems?</w:t>
             </w:r>
           </w:p>
@@ -2182,14 +2038,8 @@
           <w:p>
             <w:pPr>
               <w:spacing w:before="40" w:after="40"/>
-              <w:rPr>
-                <w:rFonts w:ascii="Calibri" w:hAnsi="Calibri"/>
-              </w:rPr>
-            </w:pPr>
-            <w:r>
-              <w:rPr>
-                <w:rFonts w:ascii="Calibri" w:hAnsi="Calibri"/>
-              </w:rPr>
+            </w:pPr>
+            <w:r>
               <w:t>Systems exist that are ‘similar’; to each functional area so could be analysed?</w:t>
             </w:r>
           </w:p>
@@ -2201,14 +2051,8 @@
               </w:numPr>
               <w:spacing w:before="40" w:after="40"/>
               <w:contextualSpacing/>
-              <w:rPr>
-                <w:rFonts w:ascii="Calibri" w:hAnsi="Calibri"/>
-              </w:rPr>
-            </w:pPr>
-            <w:r>
-              <w:rPr>
-                <w:rFonts w:ascii="Calibri" w:hAnsi="Calibri"/>
-              </w:rPr>
+            </w:pPr>
+            <w:r>
               <w:t>This particular project would be too easy if we provided you a list.</w:t>
             </w:r>
           </w:p>
@@ -2257,7 +2101,7 @@
       <w:pPr>
         <w:spacing w:after="0"/>
         <w:rPr>
-          <w:rFonts w:ascii="Arial" w:hAnsi="Arial" w:cs="Arial"/>
+          <w:rFonts w:cs="Arial"/>
         </w:rPr>
       </w:pPr>
     </w:p>
@@ -2265,16 +2109,16 @@
       <w:pPr>
         <w:pStyle w:val="Heading2"/>
         <w:rPr>
-          <w:rFonts w:ascii="Arial" w:hAnsi="Arial" w:cs="Arial"/>
+          <w:rFonts w:ascii="Cambria" w:hAnsi="Cambria" w:cs="Arial"/>
           <w:sz w:val="24"/>
           <w:szCs w:val="22"/>
           <w:u w:val="single"/>
         </w:rPr>
       </w:pPr>
-      <w:bookmarkStart w:id="2" w:name="_Toc536612673"/>
+      <w:bookmarkStart w:id="3" w:name="_Toc536619430"/>
       <w:r>
         <w:rPr>
-          <w:rFonts w:ascii="Arial" w:hAnsi="Arial" w:cs="Arial"/>
+          <w:rFonts w:ascii="Cambria" w:hAnsi="Cambria" w:cs="Arial"/>
           <w:sz w:val="24"/>
           <w:szCs w:val="22"/>
           <w:u w:val="single"/>
@@ -2283,20 +2127,20 @@
       </w:r>
       <w:r>
         <w:rPr>
-          <w:rFonts w:ascii="Arial" w:hAnsi="Arial" w:cs="Arial"/>
+          <w:rFonts w:ascii="Cambria" w:hAnsi="Cambria" w:cs="Arial"/>
           <w:sz w:val="24"/>
           <w:szCs w:val="22"/>
           <w:u w:val="single"/>
         </w:rPr>
         <w:t xml:space="preserve"> &amp; Roles</w:t>
       </w:r>
-      <w:bookmarkEnd w:id="2"/>
+      <w:bookmarkEnd w:id="3"/>
     </w:p>
     <w:p>
       <w:pPr>
         <w:spacing w:after="0"/>
         <w:rPr>
-          <w:rFonts w:ascii="Arial" w:hAnsi="Arial" w:cs="Arial"/>
+          <w:rFonts w:cs="Arial"/>
           <w:b/>
           <w:u w:val="single"/>
         </w:rPr>
@@ -2329,7 +2173,7 @@
             <w:pPr>
               <w:pStyle w:val="ListParagraph"/>
               <w:rPr>
-                <w:rFonts w:ascii="Arial" w:hAnsi="Arial" w:cs="Arial"/>
+                <w:rFonts w:cs="Arial"/>
                 <w:b w:val="0"/>
               </w:rPr>
             </w:pPr>
@@ -2343,12 +2187,12 @@
             <w:pPr>
               <w:cnfStyle w:val="100000000000" w:firstRow="1" w:lastRow="0" w:firstColumn="0" w:lastColumn="0" w:oddVBand="0" w:evenVBand="0" w:oddHBand="0" w:evenHBand="0" w:firstRowFirstColumn="0" w:firstRowLastColumn="0" w:lastRowFirstColumn="0" w:lastRowLastColumn="0"/>
               <w:rPr>
-                <w:rFonts w:ascii="Arial" w:hAnsi="Arial" w:cs="Arial"/>
-              </w:rPr>
-            </w:pPr>
-            <w:r>
-              <w:rPr>
-                <w:rFonts w:ascii="Arial" w:hAnsi="Arial" w:cs="Arial"/>
+                <w:rFonts w:cs="Arial"/>
+              </w:rPr>
+            </w:pPr>
+            <w:r>
+              <w:rPr>
+                <w:rFonts w:cs="Arial"/>
               </w:rPr>
               <w:t>Mission / Role</w:t>
             </w:r>
@@ -2362,12 +2206,12 @@
             <w:pPr>
               <w:cnfStyle w:val="100000000000" w:firstRow="1" w:lastRow="0" w:firstColumn="0" w:lastColumn="0" w:oddVBand="0" w:evenVBand="0" w:oddHBand="0" w:evenHBand="0" w:firstRowFirstColumn="0" w:firstRowLastColumn="0" w:lastRowFirstColumn="0" w:lastRowLastColumn="0"/>
               <w:rPr>
-                <w:rFonts w:ascii="Arial" w:hAnsi="Arial" w:cs="Arial"/>
-              </w:rPr>
-            </w:pPr>
-            <w:r>
-              <w:rPr>
-                <w:rFonts w:ascii="Arial" w:hAnsi="Arial" w:cs="Arial"/>
+                <w:rFonts w:cs="Arial"/>
+              </w:rPr>
+            </w:pPr>
+            <w:r>
+              <w:rPr>
+                <w:rFonts w:cs="Arial"/>
               </w:rPr>
               <w:t>Name</w:t>
             </w:r>
@@ -2393,7 +2237,7 @@
                 <w:numId w:val="1"/>
               </w:numPr>
               <w:rPr>
-                <w:rFonts w:ascii="Arial" w:hAnsi="Arial" w:cs="Arial"/>
+                <w:rFonts w:cs="Arial"/>
               </w:rPr>
             </w:pPr>
           </w:p>
@@ -2406,12 +2250,12 @@
             <w:pPr>
               <w:cnfStyle w:val="000000100000" w:firstRow="0" w:lastRow="0" w:firstColumn="0" w:lastColumn="0" w:oddVBand="0" w:evenVBand="0" w:oddHBand="1" w:evenHBand="0" w:firstRowFirstColumn="0" w:firstRowLastColumn="0" w:lastRowFirstColumn="0" w:lastRowLastColumn="0"/>
               <w:rPr>
-                <w:rFonts w:ascii="Arial" w:hAnsi="Arial" w:cs="Arial"/>
-              </w:rPr>
-            </w:pPr>
-            <w:r>
-              <w:rPr>
-                <w:rFonts w:ascii="Arial" w:hAnsi="Arial" w:cs="Arial"/>
+                <w:rFonts w:cs="Arial"/>
+              </w:rPr>
+            </w:pPr>
+            <w:r>
+              <w:rPr>
+                <w:rFonts w:cs="Arial"/>
               </w:rPr>
               <w:t>Group Work</w:t>
             </w:r>
@@ -2425,13 +2269,13 @@
             <w:pPr>
               <w:cnfStyle w:val="000000100000" w:firstRow="0" w:lastRow="0" w:firstColumn="0" w:lastColumn="0" w:oddVBand="0" w:evenVBand="0" w:oddHBand="1" w:evenHBand="0" w:firstRowFirstColumn="0" w:firstRowLastColumn="0" w:lastRowFirstColumn="0" w:lastRowLastColumn="0"/>
               <w:rPr>
-                <w:rFonts w:ascii="Arial" w:hAnsi="Arial" w:cs="Arial"/>
+                <w:rFonts w:cs="Arial"/>
                 <w:b/>
               </w:rPr>
             </w:pPr>
             <w:r>
               <w:rPr>
-                <w:rFonts w:ascii="Arial" w:hAnsi="Arial" w:cs="Arial"/>
+                <w:rFonts w:cs="Arial"/>
                 <w:b/>
               </w:rPr>
               <w:t>Group</w:t>
@@ -2457,7 +2301,7 @@
                 <w:numId w:val="1"/>
               </w:numPr>
               <w:rPr>
-                <w:rFonts w:ascii="Arial" w:hAnsi="Arial" w:cs="Arial"/>
+                <w:rFonts w:cs="Arial"/>
               </w:rPr>
             </w:pPr>
           </w:p>
@@ -2470,12 +2314,12 @@
             <w:pPr>
               <w:cnfStyle w:val="000000000000" w:firstRow="0" w:lastRow="0" w:firstColumn="0" w:lastColumn="0" w:oddVBand="0" w:evenVBand="0" w:oddHBand="0" w:evenHBand="0" w:firstRowFirstColumn="0" w:firstRowLastColumn="0" w:lastRowFirstColumn="0" w:lastRowLastColumn="0"/>
               <w:rPr>
-                <w:rFonts w:ascii="Arial" w:hAnsi="Arial" w:cs="Arial"/>
-              </w:rPr>
-            </w:pPr>
-            <w:r>
-              <w:rPr>
-                <w:rFonts w:ascii="Arial" w:hAnsi="Arial" w:cs="Arial"/>
+                <w:rFonts w:cs="Arial"/>
+              </w:rPr>
+            </w:pPr>
+            <w:r>
+              <w:rPr>
+                <w:rFonts w:cs="Arial"/>
               </w:rPr>
               <w:t>Administration/Users</w:t>
             </w:r>
@@ -2489,9 +2333,31 @@
             <w:pPr>
               <w:cnfStyle w:val="000000000000" w:firstRow="0" w:lastRow="0" w:firstColumn="0" w:lastColumn="0" w:oddVBand="0" w:evenVBand="0" w:oddHBand="0" w:evenHBand="0" w:firstRowFirstColumn="0" w:firstRowLastColumn="0" w:lastRowFirstColumn="0" w:lastRowLastColumn="0"/>
               <w:rPr>
-                <w:rFonts w:ascii="Arial" w:hAnsi="Arial" w:cs="Arial"/>
-              </w:rPr>
-            </w:pPr>
+                <w:rFonts w:cs="Arial"/>
+              </w:rPr>
+            </w:pPr>
+            <w:proofErr w:type="spellStart"/>
+            <w:r>
+              <w:rPr>
+                <w:rFonts w:cs="Arial"/>
+              </w:rPr>
+              <w:t>Neetan</w:t>
+            </w:r>
+            <w:proofErr w:type="spellEnd"/>
+            <w:r>
+              <w:rPr>
+                <w:rFonts w:cs="Arial"/>
+              </w:rPr>
+              <w:t xml:space="preserve"> </w:t>
+            </w:r>
+            <w:proofErr w:type="spellStart"/>
+            <w:r>
+              <w:rPr>
+                <w:rFonts w:cs="Arial"/>
+              </w:rPr>
+              <w:t>Briah</w:t>
+            </w:r>
+            <w:proofErr w:type="spellEnd"/>
           </w:p>
         </w:tc>
       </w:tr>
@@ -2514,7 +2380,7 @@
                 <w:numId w:val="1"/>
               </w:numPr>
               <w:rPr>
-                <w:rFonts w:ascii="Arial" w:hAnsi="Arial" w:cs="Arial"/>
+                <w:rFonts w:cs="Arial"/>
               </w:rPr>
             </w:pPr>
           </w:p>
@@ -2527,12 +2393,12 @@
             <w:pPr>
               <w:cnfStyle w:val="000000100000" w:firstRow="0" w:lastRow="0" w:firstColumn="0" w:lastColumn="0" w:oddVBand="0" w:evenVBand="0" w:oddHBand="1" w:evenHBand="0" w:firstRowFirstColumn="0" w:firstRowLastColumn="0" w:lastRowFirstColumn="0" w:lastRowLastColumn="0"/>
               <w:rPr>
-                <w:rFonts w:ascii="Arial" w:hAnsi="Arial" w:cs="Arial"/>
-              </w:rPr>
-            </w:pPr>
-            <w:r>
-              <w:rPr>
-                <w:rFonts w:ascii="Arial" w:hAnsi="Arial" w:cs="Arial"/>
+                <w:rFonts w:cs="Arial"/>
+              </w:rPr>
+            </w:pPr>
+            <w:r>
+              <w:rPr>
+                <w:rFonts w:cs="Arial"/>
               </w:rPr>
               <w:t>Route Rating and Recommendation</w:t>
             </w:r>
@@ -2546,9 +2412,15 @@
             <w:pPr>
               <w:cnfStyle w:val="000000100000" w:firstRow="0" w:lastRow="0" w:firstColumn="0" w:lastColumn="0" w:oddVBand="0" w:evenVBand="0" w:oddHBand="1" w:evenHBand="0" w:firstRowFirstColumn="0" w:firstRowLastColumn="0" w:lastRowFirstColumn="0" w:lastRowLastColumn="0"/>
               <w:rPr>
-                <w:rFonts w:ascii="Arial" w:hAnsi="Arial" w:cs="Arial"/>
-              </w:rPr>
-            </w:pPr>
+                <w:rFonts w:cs="Arial"/>
+              </w:rPr>
+            </w:pPr>
+            <w:r>
+              <w:rPr>
+                <w:rFonts w:cs="Arial"/>
+              </w:rPr>
+              <w:t>-</w:t>
+            </w:r>
           </w:p>
         </w:tc>
       </w:tr>
@@ -2570,7 +2442,7 @@
                 <w:numId w:val="1"/>
               </w:numPr>
               <w:rPr>
-                <w:rFonts w:ascii="Arial" w:hAnsi="Arial" w:cs="Arial"/>
+                <w:rFonts w:cs="Arial"/>
               </w:rPr>
             </w:pPr>
           </w:p>
@@ -2583,12 +2455,12 @@
             <w:pPr>
               <w:cnfStyle w:val="000000000000" w:firstRow="0" w:lastRow="0" w:firstColumn="0" w:lastColumn="0" w:oddVBand="0" w:evenVBand="0" w:oddHBand="0" w:evenHBand="0" w:firstRowFirstColumn="0" w:firstRowLastColumn="0" w:lastRowFirstColumn="0" w:lastRowLastColumn="0"/>
               <w:rPr>
-                <w:rFonts w:ascii="Arial" w:hAnsi="Arial" w:cs="Arial"/>
-              </w:rPr>
-            </w:pPr>
-            <w:r>
-              <w:rPr>
-                <w:rFonts w:ascii="Arial" w:hAnsi="Arial" w:cs="Arial"/>
+                <w:rFonts w:cs="Arial"/>
+              </w:rPr>
+            </w:pPr>
+            <w:r>
+              <w:rPr>
+                <w:rFonts w:cs="Arial"/>
               </w:rPr>
               <w:t>Create an Event (Running or Social)</w:t>
             </w:r>
@@ -2602,12 +2474,12 @@
             <w:pPr>
               <w:cnfStyle w:val="000000000000" w:firstRow="0" w:lastRow="0" w:firstColumn="0" w:lastColumn="0" w:oddVBand="0" w:evenVBand="0" w:oddHBand="0" w:evenHBand="0" w:firstRowFirstColumn="0" w:firstRowLastColumn="0" w:lastRowFirstColumn="0" w:lastRowLastColumn="0"/>
               <w:rPr>
-                <w:rFonts w:ascii="Arial" w:hAnsi="Arial" w:cs="Arial"/>
-              </w:rPr>
-            </w:pPr>
-            <w:r>
-              <w:rPr>
-                <w:rFonts w:ascii="Arial" w:hAnsi="Arial" w:cs="Arial"/>
+                <w:rFonts w:cs="Arial"/>
+              </w:rPr>
+            </w:pPr>
+            <w:r>
+              <w:rPr>
+                <w:rFonts w:cs="Arial"/>
               </w:rPr>
               <w:t>Aows Rashad</w:t>
             </w:r>
@@ -2633,7 +2505,7 @@
                 <w:numId w:val="1"/>
               </w:numPr>
               <w:rPr>
-                <w:rFonts w:ascii="Arial" w:hAnsi="Arial" w:cs="Arial"/>
+                <w:rFonts w:cs="Arial"/>
               </w:rPr>
             </w:pPr>
           </w:p>
@@ -2646,12 +2518,12 @@
             <w:pPr>
               <w:cnfStyle w:val="000000100000" w:firstRow="0" w:lastRow="0" w:firstColumn="0" w:lastColumn="0" w:oddVBand="0" w:evenVBand="0" w:oddHBand="1" w:evenHBand="0" w:firstRowFirstColumn="0" w:firstRowLastColumn="0" w:lastRowFirstColumn="0" w:lastRowLastColumn="0"/>
               <w:rPr>
-                <w:rFonts w:ascii="Arial" w:hAnsi="Arial" w:cs="Arial"/>
-              </w:rPr>
-            </w:pPr>
-            <w:r>
-              <w:rPr>
-                <w:rFonts w:ascii="Arial" w:hAnsi="Arial" w:cs="Arial"/>
+                <w:rFonts w:cs="Arial"/>
+              </w:rPr>
+            </w:pPr>
+            <w:r>
+              <w:rPr>
+                <w:rFonts w:cs="Arial"/>
               </w:rPr>
               <w:t>Discussion Board/Forum</w:t>
             </w:r>
@@ -2665,12 +2537,12 @@
             <w:pPr>
               <w:cnfStyle w:val="000000100000" w:firstRow="0" w:lastRow="0" w:firstColumn="0" w:lastColumn="0" w:oddVBand="0" w:evenVBand="0" w:oddHBand="1" w:evenHBand="0" w:firstRowFirstColumn="0" w:firstRowLastColumn="0" w:lastRowFirstColumn="0" w:lastRowLastColumn="0"/>
               <w:rPr>
-                <w:rFonts w:ascii="Arial" w:hAnsi="Arial" w:cs="Arial"/>
-              </w:rPr>
-            </w:pPr>
-            <w:r>
-              <w:rPr>
-                <w:rFonts w:ascii="Arial" w:hAnsi="Arial" w:cs="Arial"/>
+                <w:rFonts w:cs="Arial"/>
+              </w:rPr>
+            </w:pPr>
+            <w:r>
+              <w:rPr>
+                <w:rFonts w:cs="Arial"/>
               </w:rPr>
               <w:t>Lee Haley</w:t>
             </w:r>
@@ -2695,7 +2567,7 @@
                 <w:numId w:val="1"/>
               </w:numPr>
               <w:rPr>
-                <w:rFonts w:ascii="Arial" w:hAnsi="Arial" w:cs="Arial"/>
+                <w:rFonts w:cs="Arial"/>
               </w:rPr>
             </w:pPr>
           </w:p>
@@ -2708,12 +2580,12 @@
             <w:pPr>
               <w:cnfStyle w:val="000000000000" w:firstRow="0" w:lastRow="0" w:firstColumn="0" w:lastColumn="0" w:oddVBand="0" w:evenVBand="0" w:oddHBand="0" w:evenHBand="0" w:firstRowFirstColumn="0" w:firstRowLastColumn="0" w:lastRowFirstColumn="0" w:lastRowLastColumn="0"/>
               <w:rPr>
-                <w:rFonts w:ascii="Arial" w:hAnsi="Arial" w:cs="Arial"/>
-              </w:rPr>
-            </w:pPr>
-            <w:r>
-              <w:rPr>
-                <w:rFonts w:ascii="Arial" w:hAnsi="Arial" w:cs="Arial"/>
+                <w:rFonts w:cs="Arial"/>
+              </w:rPr>
+            </w:pPr>
+            <w:r>
+              <w:rPr>
+                <w:rFonts w:cs="Arial"/>
               </w:rPr>
               <w:t>Search, Filtering and Customisation</w:t>
             </w:r>
@@ -2727,9 +2599,15 @@
             <w:pPr>
               <w:cnfStyle w:val="000000000000" w:firstRow="0" w:lastRow="0" w:firstColumn="0" w:lastColumn="0" w:oddVBand="0" w:evenVBand="0" w:oddHBand="0" w:evenHBand="0" w:firstRowFirstColumn="0" w:firstRowLastColumn="0" w:lastRowFirstColumn="0" w:lastRowLastColumn="0"/>
               <w:rPr>
-                <w:rFonts w:ascii="Arial" w:hAnsi="Arial" w:cs="Arial"/>
-              </w:rPr>
-            </w:pPr>
+                <w:rFonts w:cs="Arial"/>
+              </w:rPr>
+            </w:pPr>
+            <w:r>
+              <w:rPr>
+                <w:rFonts w:cs="Arial"/>
+              </w:rPr>
+              <w:t>Jordan Delaney</w:t>
+            </w:r>
           </w:p>
         </w:tc>
       </w:tr>
@@ -2738,7 +2616,7 @@
       <w:pPr>
         <w:spacing w:after="0"/>
         <w:rPr>
-          <w:rFonts w:ascii="Arial" w:hAnsi="Arial" w:cs="Arial"/>
+          <w:rFonts w:cs="Arial"/>
           <w:b/>
         </w:rPr>
       </w:pPr>
@@ -2747,7 +2625,7 @@
       <w:pPr>
         <w:spacing w:after="0"/>
         <w:rPr>
-          <w:rFonts w:ascii="Arial" w:hAnsi="Arial" w:cs="Arial"/>
+          <w:rFonts w:cs="Arial"/>
           <w:b/>
         </w:rPr>
       </w:pPr>
@@ -2756,55 +2634,55 @@
       <w:pPr>
         <w:pStyle w:val="Heading2"/>
         <w:rPr>
-          <w:rFonts w:ascii="Arial" w:hAnsi="Arial" w:cs="Arial"/>
+          <w:rFonts w:ascii="Cambria" w:hAnsi="Cambria" w:cs="Arial"/>
           <w:u w:val="single"/>
         </w:rPr>
       </w:pPr>
-      <w:bookmarkStart w:id="3" w:name="_Toc536612674"/>
+      <w:bookmarkStart w:id="4" w:name="_Toc536619431"/>
       <w:r>
         <w:rPr>
-          <w:rFonts w:ascii="Arial" w:hAnsi="Arial" w:cs="Arial"/>
+          <w:rFonts w:ascii="Cambria" w:hAnsi="Cambria" w:cs="Arial"/>
           <w:u w:val="single"/>
         </w:rPr>
         <w:t>Meetings</w:t>
       </w:r>
-      <w:bookmarkEnd w:id="3"/>
+      <w:bookmarkEnd w:id="4"/>
     </w:p>
     <w:p>
       <w:pPr>
         <w:spacing w:after="0"/>
         <w:rPr>
-          <w:rFonts w:ascii="Arial" w:hAnsi="Arial" w:cs="Arial"/>
+          <w:rFonts w:cs="Arial"/>
         </w:rPr>
       </w:pPr>
       <w:r>
         <w:rPr>
-          <w:rFonts w:ascii="Arial" w:hAnsi="Arial" w:cs="Arial"/>
+          <w:rFonts w:cs="Arial"/>
         </w:rPr>
         <w:t>Weekly 1-2</w:t>
       </w:r>
       <w:r>
         <w:rPr>
-          <w:rFonts w:ascii="Arial" w:hAnsi="Arial" w:cs="Arial"/>
+          <w:rFonts w:cs="Arial"/>
         </w:rPr>
         <w:t xml:space="preserve"> </w:t>
       </w:r>
       <w:r>
         <w:rPr>
-          <w:rFonts w:ascii="Arial" w:hAnsi="Arial" w:cs="Arial"/>
+          <w:rFonts w:cs="Arial"/>
         </w:rPr>
         <w:t>hours meetings every Wednesday/Thursday (</w:t>
       </w:r>
       <w:r>
         <w:rPr>
-          <w:rFonts w:ascii="Arial" w:hAnsi="Arial" w:cs="Arial"/>
+          <w:rFonts w:cs="Arial"/>
           <w:i/>
         </w:rPr>
         <w:t>when group is free</w:t>
       </w:r>
       <w:r>
         <w:rPr>
-          <w:rFonts w:ascii="Arial" w:hAnsi="Arial" w:cs="Arial"/>
+          <w:rFonts w:cs="Arial"/>
         </w:rPr>
         <w:t>)</w:t>
       </w:r>
@@ -2813,12 +2691,12 @@
       <w:pPr>
         <w:spacing w:after="0"/>
         <w:rPr>
-          <w:rFonts w:ascii="Arial" w:hAnsi="Arial" w:cs="Arial"/>
+          <w:rFonts w:cs="Arial"/>
         </w:rPr>
       </w:pPr>
       <w:r>
         <w:rPr>
-          <w:rFonts w:ascii="Arial" w:hAnsi="Arial" w:cs="Arial"/>
+          <w:rFonts w:cs="Arial"/>
         </w:rPr>
         <w:t>More meetings will be scheduled during semester when required.</w:t>
       </w:r>
@@ -2827,42 +2705,180 @@
       <w:pPr>
         <w:spacing w:after="0"/>
         <w:rPr>
-          <w:rFonts w:ascii="Arial" w:hAnsi="Arial" w:cs="Arial"/>
+          <w:rFonts w:cs="Arial"/>
         </w:rPr>
       </w:pPr>
     </w:p>
     <w:p>
       <w:pPr>
-        <w:spacing w:after="0"/>
-        <w:rPr>
-          <w:rFonts w:ascii="Arial" w:hAnsi="Arial" w:cs="Arial"/>
-        </w:rPr>
-      </w:pPr>
+        <w:pStyle w:val="Heading2"/>
+        <w:rPr>
+          <w:rFonts w:ascii="Cambria" w:hAnsi="Cambria"/>
+          <w:u w:val="single"/>
+        </w:rPr>
+      </w:pPr>
+      <w:bookmarkStart w:id="5" w:name="_Toc536619432"/>
+      <w:r>
+        <w:rPr>
+          <w:rFonts w:ascii="Cambria" w:hAnsi="Cambria"/>
+          <w:u w:val="single"/>
+        </w:rPr>
+        <w:t>Timeframe</w:t>
+      </w:r>
+      <w:bookmarkEnd w:id="5"/>
     </w:p>
     <w:p>
+      <w:r>
+        <w:t>The project will be completed by 16</w:t>
+      </w:r>
+      <w:r>
+        <w:rPr>
+          <w:vertAlign w:val="superscript"/>
+        </w:rPr>
+        <w:t>th</w:t>
+      </w:r>
+      <w:r>
+        <w:t xml:space="preserve"> May 2019</w:t>
+      </w:r>
+    </w:p>
+    <w:p>
       <w:pPr>
         <w:pStyle w:val="Heading2"/>
         <w:rPr>
-          <w:rFonts w:ascii="Arial" w:hAnsi="Arial" w:cs="Arial"/>
+          <w:rFonts w:ascii="Cambria" w:hAnsi="Cambria" w:cs="Arial"/>
+          <w:sz w:val="24"/>
+          <w:szCs w:val="22"/>
           <w:u w:val="single"/>
         </w:rPr>
       </w:pPr>
-      <w:bookmarkStart w:id="4" w:name="_Toc536612675"/>
+      <w:bookmarkStart w:id="6" w:name="_Toc536619433"/>
       <w:r>
         <w:rPr>
-          <w:rFonts w:ascii="Arial" w:hAnsi="Arial" w:cs="Arial"/>
+          <w:rFonts w:ascii="Cambria" w:hAnsi="Cambria" w:cs="Arial"/>
+          <w:sz w:val="24"/>
+          <w:szCs w:val="22"/>
+          <w:u w:val="single"/>
+        </w:rPr>
+        <w:t>Resources</w:t>
+      </w:r>
+      <w:bookmarkEnd w:id="6"/>
+    </w:p>
+    <w:p>
+      <w:pPr>
+        <w:pStyle w:val="ListParagraph"/>
+        <w:numPr>
+          <w:ilvl w:val="0"/>
+          <w:numId w:val="20"/>
+        </w:numPr>
+      </w:pPr>
+      <w:r>
+        <w:t>PhpStorm – ide for writing code.</w:t>
+      </w:r>
+    </w:p>
+    <w:p>
+      <w:pPr>
+        <w:pStyle w:val="ListParagraph"/>
+        <w:numPr>
+          <w:ilvl w:val="0"/>
+          <w:numId w:val="20"/>
+        </w:numPr>
+      </w:pPr>
+      <w:r>
+        <w:t>GitHub - To upload recent versions of the project and aid in group communication</w:t>
+      </w:r>
+    </w:p>
+    <w:p>
+      <w:pPr>
+        <w:pStyle w:val="ListParagraph"/>
+        <w:numPr>
+          <w:ilvl w:val="0"/>
+          <w:numId w:val="20"/>
+        </w:numPr>
+      </w:pPr>
+      <w:r>
+        <w:t>Google Maps A</w:t>
+      </w:r>
+      <w:r>
+        <w:t>PI</w:t>
+      </w:r>
+      <w:r>
+        <w:t xml:space="preserve"> – To create and show routes</w:t>
+      </w:r>
+    </w:p>
+    <w:p>
+      <w:pPr>
+        <w:pStyle w:val="ListParagraph"/>
+        <w:numPr>
+          <w:ilvl w:val="0"/>
+          <w:numId w:val="20"/>
+        </w:numPr>
+      </w:pPr>
+      <w:r>
+        <w:t>PHPMailer – class library for adding the functionality of sending emails through the app.</w:t>
+      </w:r>
+    </w:p>
+    <w:p>
+      <w:pPr>
+        <w:pStyle w:val="ListParagraph"/>
+        <w:numPr>
+          <w:ilvl w:val="0"/>
+          <w:numId w:val="20"/>
+        </w:numPr>
+      </w:pPr>
+      <w:r>
+        <w:t xml:space="preserve">Languages - </w:t>
+      </w:r>
+      <w:r>
+        <w:t>JavaScript</w:t>
+      </w:r>
+      <w:r>
+        <w:t xml:space="preserve"> , Ajax , PHP, HTML</w:t>
+      </w:r>
+    </w:p>
+    <w:p>
+      <w:pPr>
+        <w:pStyle w:val="ListParagraph"/>
+        <w:numPr>
+          <w:ilvl w:val="0"/>
+          <w:numId w:val="20"/>
+        </w:numPr>
+      </w:pPr>
+      <w:r>
+        <w:t xml:space="preserve">Bootstrap – To aid in the design and overall look of the app </w:t>
+      </w:r>
+    </w:p>
+    <w:p>
+      <w:pPr>
+        <w:spacing w:after="0"/>
+        <w:rPr>
+          <w:rFonts w:cs="Arial"/>
+        </w:rPr>
+      </w:pPr>
+    </w:p>
+    <w:p>
+      <w:pPr>
+        <w:pStyle w:val="Heading2"/>
+        <w:rPr>
+          <w:rFonts w:ascii="Cambria" w:hAnsi="Cambria" w:cs="Arial"/>
+          <w:u w:val="single"/>
+        </w:rPr>
+      </w:pPr>
+      <w:bookmarkStart w:id="7" w:name="_Toc536619434"/>
+      <w:r>
+        <w:rPr>
+          <w:rFonts w:ascii="Cambria" w:hAnsi="Cambria" w:cs="Arial"/>
           <w:u w:val="single"/>
         </w:rPr>
         <w:t>Purpose of the Code</w:t>
       </w:r>
       <w:r>
         <w:rPr>
-          <w:rFonts w:ascii="Arial" w:hAnsi="Arial" w:cs="Arial"/>
+          <w:rFonts w:ascii="Cambria" w:hAnsi="Cambria" w:cs="Arial"/>
           <w:u w:val="single"/>
         </w:rPr>
         <w:t xml:space="preserve"> of Conduct</w:t>
       </w:r>
-      <w:bookmarkEnd w:id="4"/>
+      <w:bookmarkEnd w:id="7"/>
     </w:p>
     <w:p>
       <w:pPr>
@@ -2905,7 +2921,7 @@
       </w:pPr>
       <w:r>
         <w:rPr>
-          <w:rFonts w:ascii="Arial" w:hAnsi="Arial" w:cs="Arial"/>
+          <w:rFonts w:cs="Arial"/>
         </w:rPr>
         <w:t>The code of professional conduct sets out the elements of professional standards and ethical behaviour which the association requires from members and shall be binding on all members of team project.</w:t>
       </w:r>
@@ -2920,7 +2936,7 @@
       </w:pPr>
       <w:r>
         <w:rPr>
-          <w:rFonts w:ascii="Arial" w:hAnsi="Arial" w:cs="Arial"/>
+          <w:rFonts w:cs="Arial"/>
         </w:rPr>
         <w:t>Both professionalism and ethics relate to proper, acceptable conduct. Professionalism is demonstrable awareness and application of competences and qualities, including knowledge and appropriate skills. Ethics covers the conduct and behaviours recognised within the association as appropriate for the project and programme management profession.</w:t>
       </w:r>
@@ -2935,25 +2951,25 @@
       </w:pPr>
       <w:r>
         <w:rPr>
-          <w:rFonts w:ascii="Arial" w:hAnsi="Arial" w:cs="Arial"/>
+          <w:rFonts w:cs="Arial"/>
         </w:rPr>
         <w:t xml:space="preserve">In recognition of their obligations to clients, employers, </w:t>
       </w:r>
       <w:r>
         <w:rPr>
-          <w:rFonts w:ascii="Arial" w:hAnsi="Arial" w:cs="Arial"/>
+          <w:rFonts w:cs="Arial"/>
         </w:rPr>
         <w:t xml:space="preserve">and </w:t>
       </w:r>
       <w:r>
         <w:rPr>
-          <w:rFonts w:ascii="Arial" w:hAnsi="Arial" w:cs="Arial"/>
+          <w:rFonts w:cs="Arial"/>
         </w:rPr>
         <w:t>all members declare that they will comply with the team project’s code of professional conduct and other requirements and conditions</w:t>
       </w:r>
       <w:r>
         <w:rPr>
-          <w:rFonts w:ascii="Arial" w:hAnsi="Arial" w:cs="Arial"/>
+          <w:rFonts w:cs="Arial"/>
         </w:rPr>
         <w:t>.</w:t>
       </w:r>
@@ -2967,26 +2983,26 @@
       <w:pPr>
         <w:pStyle w:val="Heading2"/>
         <w:rPr>
-          <w:rFonts w:ascii="Arial" w:hAnsi="Arial" w:cs="Arial"/>
+          <w:rFonts w:ascii="Cambria" w:hAnsi="Cambria" w:cs="Arial"/>
           <w:u w:val="single"/>
         </w:rPr>
       </w:pPr>
-      <w:bookmarkStart w:id="5" w:name="_Toc536612676"/>
+      <w:bookmarkStart w:id="8" w:name="_Toc536619435"/>
       <w:r>
         <w:rPr>
-          <w:rFonts w:ascii="Arial" w:hAnsi="Arial" w:cs="Arial"/>
+          <w:rFonts w:ascii="Cambria" w:hAnsi="Cambria" w:cs="Arial"/>
           <w:u w:val="single"/>
         </w:rPr>
         <w:t>Application of the Code</w:t>
       </w:r>
       <w:r>
         <w:rPr>
-          <w:rFonts w:ascii="Arial" w:hAnsi="Arial" w:cs="Arial"/>
+          <w:rFonts w:ascii="Cambria" w:hAnsi="Cambria" w:cs="Arial"/>
           <w:u w:val="single"/>
         </w:rPr>
         <w:t xml:space="preserve"> of Conduct</w:t>
       </w:r>
-      <w:bookmarkEnd w:id="5"/>
+      <w:bookmarkEnd w:id="8"/>
     </w:p>
     <w:p>
       <w:pPr>
@@ -2998,7 +3014,7 @@
       </w:pPr>
       <w:r>
         <w:rPr>
-          <w:rFonts w:ascii="Arial" w:hAnsi="Arial" w:cs="Arial"/>
+          <w:rFonts w:cs="Arial"/>
         </w:rPr>
         <w:t>In the event of an alleged breach of this code by a member may be referred to the professional conduct committee. It will be dealt with according to the terms of reference of that committee (Project Manager).</w:t>
       </w:r>
@@ -3013,7 +3029,7 @@
       </w:pPr>
       <w:r>
         <w:rPr>
-          <w:rFonts w:ascii="Arial" w:hAnsi="Arial" w:cs="Arial"/>
+          <w:rFonts w:cs="Arial"/>
         </w:rPr>
         <w:t>The provisions of this code shall apply to all members and all members are expected to follow accordingly.</w:t>
       </w:r>
@@ -3028,7 +3044,7 @@
       </w:pPr>
       <w:r>
         <w:rPr>
-          <w:rFonts w:ascii="Arial" w:hAnsi="Arial" w:cs="Arial"/>
+          <w:rFonts w:cs="Arial"/>
         </w:rPr>
         <w:t>This code is made in accordance by themselves.</w:t>
       </w:r>
@@ -3042,33 +3058,26 @@
       <w:pPr>
         <w:pStyle w:val="Heading2"/>
         <w:rPr>
-          <w:rFonts w:ascii="Arial" w:hAnsi="Arial" w:cs="Arial"/>
+          <w:rFonts w:ascii="Cambria" w:hAnsi="Cambria" w:cs="Arial"/>
           <w:u w:val="single"/>
         </w:rPr>
       </w:pPr>
-      <w:bookmarkStart w:id="6" w:name="_Toc536612677"/>
+      <w:bookmarkStart w:id="9" w:name="_Toc536619436"/>
       <w:r>
         <w:rPr>
-          <w:rFonts w:ascii="Arial" w:hAnsi="Arial" w:cs="Arial"/>
+          <w:rFonts w:ascii="Cambria" w:hAnsi="Cambria" w:cs="Arial"/>
           <w:u w:val="single"/>
         </w:rPr>
         <w:t xml:space="preserve">Code of </w:t>
       </w:r>
       <w:r>
         <w:rPr>
-          <w:rFonts w:ascii="Arial" w:hAnsi="Arial" w:cs="Arial"/>
+          <w:rFonts w:ascii="Cambria" w:hAnsi="Cambria" w:cs="Arial"/>
           <w:u w:val="single"/>
         </w:rPr>
-        <w:t>Conduct</w:t>
+        <w:t>Conduct - Personal Responsibilities</w:t>
       </w:r>
-      <w:r>
-        <w:rPr>
-          <w:rFonts w:ascii="Arial" w:hAnsi="Arial" w:cs="Arial"/>
-          <w:u w:val="single"/>
-        </w:rPr>
-        <w:t xml:space="preserve"> - Personal Responsibilities</w:t>
-      </w:r>
-      <w:bookmarkEnd w:id="6"/>
+      <w:bookmarkEnd w:id="9"/>
     </w:p>
     <w:p>
       <w:pPr>
@@ -3078,12 +3087,12 @@
           <w:numId w:val="10"/>
         </w:numPr>
         <w:rPr>
-          <w:rFonts w:ascii="Arial" w:hAnsi="Arial" w:cs="Arial"/>
+          <w:rFonts w:cs="Arial"/>
         </w:rPr>
       </w:pPr>
       <w:r>
         <w:rPr>
-          <w:rFonts w:ascii="Arial" w:hAnsi="Arial" w:cs="Arial"/>
+          <w:rFonts w:cs="Arial"/>
         </w:rPr>
         <w:t>Everyone in the group should ensure that they can be contacted easily by other members of the group by giving them adequate contact information.</w:t>
       </w:r>
@@ -3096,12 +3105,12 @@
           <w:numId w:val="10"/>
         </w:numPr>
         <w:rPr>
-          <w:rFonts w:ascii="Arial" w:hAnsi="Arial" w:cs="Arial"/>
+          <w:rFonts w:cs="Arial"/>
         </w:rPr>
       </w:pPr>
       <w:r>
         <w:rPr>
-          <w:rFonts w:ascii="Arial" w:hAnsi="Arial" w:cs="Arial"/>
+          <w:rFonts w:cs="Arial"/>
         </w:rPr>
         <w:t>When working in a group, please treat other members of the group with courtesy and respect their opinions, even if you do not necessarily agree with them.</w:t>
       </w:r>
@@ -3114,12 +3123,12 @@
           <w:numId w:val="10"/>
         </w:numPr>
         <w:rPr>
-          <w:rFonts w:ascii="Arial" w:hAnsi="Arial" w:cs="Arial"/>
+          <w:rFonts w:cs="Arial"/>
         </w:rPr>
       </w:pPr>
       <w:r>
         <w:rPr>
-          <w:rFonts w:ascii="Arial" w:hAnsi="Arial" w:cs="Arial"/>
+          <w:rFonts w:cs="Arial"/>
         </w:rPr>
         <w:t>You are expected to make full and fair contribution to the work of the group.</w:t>
       </w:r>
@@ -3132,12 +3141,12 @@
           <w:numId w:val="10"/>
         </w:numPr>
         <w:rPr>
-          <w:rFonts w:ascii="Arial" w:hAnsi="Arial" w:cs="Arial"/>
+          <w:rFonts w:cs="Arial"/>
         </w:rPr>
       </w:pPr>
       <w:r>
         <w:rPr>
-          <w:rFonts w:ascii="Arial" w:hAnsi="Arial" w:cs="Arial"/>
+          <w:rFonts w:cs="Arial"/>
         </w:rPr>
         <w:t>When you agree to undertake a task that has been assigned to you by the group you must try work to the agreed deadline since failure to do so could impede the progress of the whole project.</w:t>
       </w:r>
@@ -3150,18 +3159,18 @@
           <w:numId w:val="10"/>
         </w:numPr>
         <w:rPr>
-          <w:rFonts w:ascii="Arial" w:hAnsi="Arial" w:cs="Arial"/>
+          <w:rFonts w:cs="Arial"/>
         </w:rPr>
       </w:pPr>
       <w:r>
         <w:rPr>
-          <w:rFonts w:ascii="Arial" w:hAnsi="Arial" w:cs="Arial"/>
+          <w:rFonts w:cs="Arial"/>
         </w:rPr>
         <w:t>You have the right to challenge other’s opinions but please try to do it in a non-aggressive way.</w:t>
       </w:r>
       <w:r>
         <w:rPr>
-          <w:rFonts w:ascii="Arial" w:hAnsi="Arial" w:cs="Arial"/>
+          <w:rFonts w:cs="Arial"/>
         </w:rPr>
         <w:t xml:space="preserve"> If there are 2 or more ideas for a solution of the program or project then there can be a vote. If the vote is even then the Project Manager will have final say.</w:t>
       </w:r>
@@ -3176,19 +3185,19 @@
       </w:pPr>
       <w:r>
         <w:rPr>
-          <w:rFonts w:ascii="Arial" w:hAnsi="Arial" w:cs="Arial"/>
+          <w:rFonts w:cs="Arial"/>
         </w:rPr>
         <w:t xml:space="preserve">It is your responsibility to attend all meetings arranged by the group to advance the project, and to arrive at those meetings on time. If you can’t attend a meeting of the group, you should consider providing your input in written form and providing this to other group members before the meeting. </w:t>
       </w:r>
       <w:r>
         <w:rPr>
-          <w:rFonts w:ascii="Arial" w:hAnsi="Arial" w:cs="Arial"/>
+          <w:rFonts w:cs="Arial"/>
         </w:rPr>
         <w:t>F</w:t>
       </w:r>
       <w:r>
         <w:rPr>
-          <w:rFonts w:ascii="Arial" w:hAnsi="Arial" w:cs="Arial"/>
+          <w:rFonts w:cs="Arial"/>
         </w:rPr>
         <w:t>ailure to make a meeting results in bringing treats to next meeting.</w:t>
       </w:r>
@@ -3203,7 +3212,7 @@
       </w:pPr>
       <w:r>
         <w:rPr>
-          <w:rFonts w:ascii="Arial" w:hAnsi="Arial" w:cs="Arial"/>
+          <w:rFonts w:cs="Arial"/>
         </w:rPr>
         <w:t>Members shall act honestly and promptly and in such a manner to ensure that their client is not misled, offering an appropriate outcome and solution to the user’s needs and requirements.</w:t>
       </w:r>
@@ -3218,7 +3227,7 @@
       </w:pPr>
       <w:r>
         <w:rPr>
-          <w:rFonts w:ascii="Arial" w:hAnsi="Arial" w:cs="Arial"/>
+          <w:rFonts w:cs="Arial"/>
         </w:rPr>
         <w:t>Members shall claim expertise only in areas where their skills and knowledge are demonstrably adequate;</w:t>
       </w:r>
@@ -3233,7 +3242,7 @@
       </w:pPr>
       <w:r>
         <w:rPr>
-          <w:rFonts w:ascii="Arial" w:hAnsi="Arial" w:cs="Arial"/>
+          <w:rFonts w:cs="Arial"/>
         </w:rPr>
         <w:t>Be accurate in reporting and realistic in forecasting</w:t>
       </w:r>
@@ -3248,7 +3257,7 @@
       </w:pPr>
       <w:r>
         <w:rPr>
-          <w:rFonts w:ascii="Arial" w:hAnsi="Arial" w:cs="Arial"/>
+          <w:rFonts w:cs="Arial"/>
         </w:rPr>
         <w:t>Accept responsibility for their actions and act with due skill, care and diligence.</w:t>
       </w:r>
@@ -3263,7 +3272,7 @@
       </w:pPr>
       <w:r>
         <w:rPr>
-          <w:rFonts w:ascii="Arial" w:hAnsi="Arial" w:cs="Arial"/>
+          <w:rFonts w:cs="Arial"/>
         </w:rPr>
         <w:t>Members shall co-operate fully with the team and submit promptly any information the association may reasonably require.</w:t>
       </w:r>
@@ -3278,7 +3287,7 @@
       </w:pPr>
       <w:r>
         <w:rPr>
-          <w:rFonts w:ascii="Arial" w:hAnsi="Arial" w:cs="Arial"/>
+          <w:rFonts w:cs="Arial"/>
         </w:rPr>
         <w:t xml:space="preserve">Members should also report any breaches of this code of conduct to the Project Manager. </w:t>
       </w:r>
@@ -3287,7 +3296,7 @@
       <w:pPr>
         <w:pStyle w:val="ListParagraph"/>
         <w:rPr>
-          <w:rFonts w:ascii="Times New Roman" w:hAnsi="Times New Roman" w:cs="Times New Roman"/>
+          <w:rFonts w:cs="Times New Roman"/>
           <w:b/>
           <w:sz w:val="24"/>
           <w:szCs w:val="24"/>
@@ -3298,17 +3307,19 @@
       <w:pPr>
         <w:pStyle w:val="Heading2"/>
         <w:rPr>
-          <w:rFonts w:ascii="Arial" w:hAnsi="Arial" w:cs="Arial"/>
+          <w:rFonts w:ascii="Cambria" w:hAnsi="Cambria" w:cs="Arial"/>
           <w:u w:val="single"/>
         </w:rPr>
       </w:pPr>
+      <w:bookmarkStart w:id="10" w:name="_Toc536619437"/>
       <w:r>
         <w:rPr>
-          <w:rFonts w:ascii="Arial" w:hAnsi="Arial" w:cs="Arial"/>
+          <w:rFonts w:ascii="Cambria" w:hAnsi="Cambria" w:cs="Arial"/>
           <w:u w:val="single"/>
         </w:rPr>
         <w:t>Quality control</w:t>
       </w:r>
+      <w:bookmarkEnd w:id="10"/>
     </w:p>
     <w:p>
       <w:pPr>
@@ -3318,12 +3329,12 @@
           <w:numId w:val="22"/>
         </w:numPr>
         <w:rPr>
-          <w:rFonts w:ascii="Arial" w:hAnsi="Arial" w:cs="Arial"/>
+          <w:rFonts w:cs="Arial"/>
         </w:rPr>
       </w:pPr>
       <w:r>
         <w:rPr>
-          <w:rFonts w:ascii="Arial" w:hAnsi="Arial" w:cs="Arial"/>
+          <w:rFonts w:cs="Arial"/>
         </w:rPr>
         <w:t>All work will be pushed to the GITHUB Repository – (</w:t>
       </w:r>
@@ -3331,20 +3342,20 @@
         <w:r>
           <w:rPr>
             <w:rStyle w:val="Hyperlink"/>
-            <w:rFonts w:ascii="Arial" w:hAnsi="Arial" w:cs="Arial"/>
+            <w:rFonts w:cs="Arial"/>
           </w:rPr>
           <w:t>https://github.com/aowsr/KV6002-Team-Project</w:t>
         </w:r>
       </w:hyperlink>
       <w:r>
         <w:rPr>
-          <w:rFonts w:ascii="Arial" w:hAnsi="Arial" w:cs="Arial"/>
+          <w:rFonts w:cs="Arial"/>
         </w:rPr>
         <w:t>)</w:t>
       </w:r>
       <w:r>
         <w:rPr>
-          <w:rFonts w:ascii="Arial" w:hAnsi="Arial" w:cs="Arial"/>
+          <w:rFonts w:cs="Arial"/>
         </w:rPr>
         <w:t>.</w:t>
       </w:r>
@@ -3357,12 +3368,12 @@
           <w:numId w:val="22"/>
         </w:numPr>
         <w:rPr>
-          <w:rFonts w:ascii="Arial" w:hAnsi="Arial" w:cs="Arial"/>
+          <w:rFonts w:cs="Arial"/>
         </w:rPr>
       </w:pPr>
       <w:r>
         <w:rPr>
-          <w:rFonts w:ascii="Arial" w:hAnsi="Arial" w:cs="Arial"/>
+          <w:rFonts w:cs="Arial"/>
         </w:rPr>
         <w:t>Documents will use a footer displaying the authors name and student ID.</w:t>
       </w:r>
@@ -3375,23 +3386,21 @@
           <w:numId w:val="22"/>
         </w:numPr>
         <w:rPr>
-          <w:rFonts w:ascii="Arial" w:hAnsi="Arial" w:cs="Arial"/>
+          <w:rFonts w:cs="Arial"/>
         </w:rPr>
       </w:pPr>
       <w:r>
         <w:rPr>
-          <w:rFonts w:ascii="Arial" w:hAnsi="Arial" w:cs="Arial"/>
+          <w:rFonts w:cs="Arial"/>
         </w:rPr>
         <w:t xml:space="preserve">Code will be separated by comments that will state what section of the code it is for </w:t>
       </w:r>
       <w:r>
         <w:rPr>
-          <w:rFonts w:ascii="Arial" w:hAnsi="Arial" w:cs="Arial"/>
+          <w:rFonts w:cs="Arial"/>
         </w:rPr>
         <w:t>and the purpose of it.</w:t>
       </w:r>
-      <w:bookmarkStart w:id="7" w:name="_GoBack"/>
-      <w:bookmarkEnd w:id="7"/>
     </w:p>
     <w:p>
       <w:pPr>
@@ -3401,18 +3410,18 @@
           <w:numId w:val="22"/>
         </w:numPr>
         <w:rPr>
-          <w:rFonts w:ascii="Arial" w:hAnsi="Arial" w:cs="Arial"/>
+          <w:rFonts w:cs="Arial"/>
         </w:rPr>
       </w:pPr>
       <w:r>
         <w:rPr>
-          <w:rFonts w:ascii="Arial" w:hAnsi="Arial" w:cs="Arial"/>
+          <w:rFonts w:cs="Arial"/>
         </w:rPr>
         <w:t>Indentation will be used to make code look clean</w:t>
       </w:r>
       <w:r>
         <w:rPr>
-          <w:rFonts w:ascii="Arial" w:hAnsi="Arial" w:cs="Arial"/>
+          <w:rFonts w:cs="Arial"/>
         </w:rPr>
         <w:t>.</w:t>
       </w:r>
@@ -3425,30 +3434,30 @@
           <w:numId w:val="22"/>
         </w:numPr>
         <w:rPr>
-          <w:rFonts w:ascii="Arial" w:hAnsi="Arial" w:cs="Arial"/>
+          <w:rFonts w:cs="Arial"/>
         </w:rPr>
       </w:pPr>
       <w:r>
         <w:rPr>
-          <w:rFonts w:ascii="Arial" w:hAnsi="Arial" w:cs="Arial"/>
+          <w:rFonts w:cs="Arial"/>
         </w:rPr>
         <w:t>Variabl</w:t>
       </w:r>
       <w:r>
         <w:rPr>
-          <w:rFonts w:ascii="Arial" w:hAnsi="Arial" w:cs="Arial"/>
+          <w:rFonts w:cs="Arial"/>
         </w:rPr>
         <w:t>e names will be clear however not</w:t>
       </w:r>
       <w:r>
         <w:rPr>
-          <w:rFonts w:ascii="Arial" w:hAnsi="Arial" w:cs="Arial"/>
+          <w:rFonts w:cs="Arial"/>
         </w:rPr>
         <w:t xml:space="preserve"> long</w:t>
       </w:r>
       <w:r>
         <w:rPr>
-          <w:rFonts w:ascii="Arial" w:hAnsi="Arial" w:cs="Arial"/>
+          <w:rFonts w:cs="Arial"/>
         </w:rPr>
         <w:t xml:space="preserve"> nor complex.</w:t>
       </w:r>
@@ -3522,7 +3531,7 @@
           <w:rPr>
             <w:noProof/>
           </w:rPr>
-          <w:t>6</w:t>
+          <w:t>5</w:t>
         </w:r>
         <w:r>
           <w:rPr>
@@ -3571,7 +3580,7 @@
   <w:abstractNum w:abstractNumId="0" w15:restartNumberingAfterBreak="0">
     <w:nsid w:val="00450491"/>
     <w:multiLevelType w:val="hybridMultilevel"/>
-    <w:tmpl w:val="66183976"/>
+    <w:tmpl w:val="2E388B52"/>
     <w:lvl w:ilvl="0" w:tplc="08090001">
       <w:start w:val="1"/>
       <w:numFmt w:val="bullet"/>
@@ -6395,6 +6404,10 @@
   <w:style w:type="paragraph" w:default="1" w:styleId="Normal">
     <w:name w:val="Normal"/>
     <w:qFormat/>
+    <w:rsid w:val="008B0689"/>
+    <w:rPr>
+      <w:rFonts w:ascii="Cambria" w:hAnsi="Cambria"/>
+    </w:rPr>
   </w:style>
   <w:style w:type="paragraph" w:styleId="Heading1">
     <w:name w:val="heading 1"/>
@@ -6402,16 +6415,18 @@
     <w:next w:val="Normal"/>
     <w:link w:val="Heading1Char"/>
     <w:qFormat/>
-    <w:rsid w:val="00FF6F05"/>
+    <w:rsid w:val="00063033"/>
     <w:pPr>
       <w:keepNext/>
       <w:spacing w:after="0" w:line="240" w:lineRule="auto"/>
       <w:outlineLvl w:val="0"/>
     </w:pPr>
     <w:rPr>
-      <w:rFonts w:ascii="Arial" w:eastAsia="Times New Roman" w:hAnsi="Arial" w:cs="Times New Roman"/>
+      <w:rFonts w:eastAsia="Times New Roman" w:cs="Times New Roman"/>
       <w:b/>
       <w:bCs/>
+      <w:color w:val="22252C"/>
+      <w:sz w:val="40"/>
       <w:szCs w:val="24"/>
     </w:rPr>
   </w:style>
@@ -6423,7 +6438,7 @@
     <w:uiPriority w:val="9"/>
     <w:unhideWhenUsed/>
     <w:qFormat/>
-    <w:rsid w:val="00FF6F05"/>
+    <w:rsid w:val="00063033"/>
     <w:pPr>
       <w:keepNext/>
       <w:keepLines/>
@@ -6432,7 +6447,7 @@
     </w:pPr>
     <w:rPr>
       <w:rFonts w:asciiTheme="majorHAnsi" w:eastAsiaTheme="majorEastAsia" w:hAnsiTheme="majorHAnsi" w:cstheme="majorBidi"/>
-      <w:color w:val="2E74B5" w:themeColor="accent1" w:themeShade="BF"/>
+      <w:color w:val="22252C"/>
       <w:sz w:val="26"/>
       <w:szCs w:val="26"/>
     </w:rPr>
@@ -6512,11 +6527,13 @@
     <w:name w:val="Heading 1 Char"/>
     <w:basedOn w:val="DefaultParagraphFont"/>
     <w:link w:val="Heading1"/>
-    <w:rsid w:val="00FF6F05"/>
+    <w:rsid w:val="00063033"/>
     <w:rPr>
-      <w:rFonts w:ascii="Arial" w:eastAsia="Times New Roman" w:hAnsi="Arial" w:cs="Times New Roman"/>
+      <w:rFonts w:ascii="Cambria" w:eastAsia="Times New Roman" w:hAnsi="Cambria" w:cs="Times New Roman"/>
       <w:b/>
       <w:bCs/>
+      <w:color w:val="22252C"/>
+      <w:sz w:val="40"/>
       <w:szCs w:val="24"/>
     </w:rPr>
   </w:style>
@@ -6525,10 +6542,10 @@
     <w:basedOn w:val="DefaultParagraphFont"/>
     <w:link w:val="Heading2"/>
     <w:uiPriority w:val="9"/>
-    <w:rsid w:val="00FF6F05"/>
+    <w:rsid w:val="00063033"/>
     <w:rPr>
       <w:rFonts w:asciiTheme="majorHAnsi" w:eastAsiaTheme="majorEastAsia" w:hAnsiTheme="majorHAnsi" w:cstheme="majorBidi"/>
-      <w:color w:val="2E74B5" w:themeColor="accent1" w:themeShade="BF"/>
+      <w:color w:val="22252C"/>
       <w:sz w:val="26"/>
       <w:szCs w:val="26"/>
     </w:rPr>
@@ -8204,7 +8221,7 @@
 </file>
 
 <file path=customXml/itemProps1.xml><?xml version="1.0" encoding="utf-8"?>
-<ds:datastoreItem xmlns:ds="http://schemas.openxmlformats.org/officeDocument/2006/customXml" ds:itemID="{A2F026A7-68A4-4CA3-8882-BD7C85DC569E}">
+<ds:datastoreItem xmlns:ds="http://schemas.openxmlformats.org/officeDocument/2006/customXml" ds:itemID="{BE8A744A-B252-4330-83EE-8014FF7C1C9C}">
   <ds:schemaRefs>
     <ds:schemaRef ds:uri="http://schemas.openxmlformats.org/officeDocument/2006/bibliography"/>
   </ds:schemaRefs>

--- a/Documentation/Project-Proposal-1.docx
+++ b/Documentation/Project-Proposal-1.docx
@@ -850,7 +850,6 @@
           <w:szCs w:val="22"/>
           <w:u w:val="single"/>
         </w:rPr>
-        <w:lastRenderedPageBreak/>
         <w:t>Team Project Brief</w:t>
       </w:r>
       <w:bookmarkEnd w:id="0"/>
@@ -1104,12 +1103,7 @@
               <w:spacing w:before="40" w:after="40"/>
             </w:pPr>
             <w:r>
-              <w:t>Explanation (one par</w:t>
-            </w:r>
-            <w:bookmarkStart w:id="1" w:name="_GoBack"/>
-            <w:bookmarkEnd w:id="1"/>
-            <w:r>
-              <w:t>agraph)</w:t>
+              <w:t>Explanation (one paragraph)</w:t>
             </w:r>
           </w:p>
         </w:tc>
@@ -1439,6 +1433,7 @@
               <w:contextualSpacing/>
             </w:pPr>
             <w:r>
+              <w:lastRenderedPageBreak/>
               <w:t>Could allow an organising committee member to send an email to all currently registered members and just organising committee members.</w:t>
             </w:r>
           </w:p>
@@ -1631,7 +1626,7 @@
             <w:r>
               <w:t>Must allow all registered members to create, edit, delete and archive a one</w:t>
             </w:r>
-            <w:ins w:id="2" w:author="Emma Anderson" w:date="2018-09-19T17:41:00Z">
+            <w:ins w:id="1" w:author="Emma Anderson" w:date="2018-09-19T17:41:00Z">
               <w:r>
                 <w:t>-</w:t>
               </w:r>
@@ -1965,6 +1960,7 @@
               <w:spacing w:before="40" w:after="40"/>
             </w:pPr>
             <w:r>
+              <w:lastRenderedPageBreak/>
               <w:t>Client?</w:t>
             </w:r>
           </w:p>
@@ -2115,7 +2111,7 @@
           <w:u w:val="single"/>
         </w:rPr>
       </w:pPr>
-      <w:bookmarkStart w:id="3" w:name="_Toc536619430"/>
+      <w:bookmarkStart w:id="2" w:name="_Toc536619430"/>
       <w:r>
         <w:rPr>
           <w:rFonts w:ascii="Cambria" w:hAnsi="Cambria" w:cs="Arial"/>
@@ -2134,7 +2130,7 @@
         </w:rPr>
         <w:t xml:space="preserve"> &amp; Roles</w:t>
       </w:r>
-      <w:bookmarkEnd w:id="3"/>
+      <w:bookmarkEnd w:id="2"/>
     </w:p>
     <w:p>
       <w:pPr>
@@ -2638,7 +2634,7 @@
           <w:u w:val="single"/>
         </w:rPr>
       </w:pPr>
-      <w:bookmarkStart w:id="4" w:name="_Toc536619431"/>
+      <w:bookmarkStart w:id="3" w:name="_Toc536619431"/>
       <w:r>
         <w:rPr>
           <w:rFonts w:ascii="Cambria" w:hAnsi="Cambria" w:cs="Arial"/>
@@ -2646,7 +2642,7 @@
         </w:rPr>
         <w:t>Meetings</w:t>
       </w:r>
-      <w:bookmarkEnd w:id="4"/>
+      <w:bookmarkEnd w:id="3"/>
     </w:p>
     <w:p>
       <w:pPr>
@@ -2717,7 +2713,7 @@
           <w:u w:val="single"/>
         </w:rPr>
       </w:pPr>
-      <w:bookmarkStart w:id="5" w:name="_Toc536619432"/>
+      <w:bookmarkStart w:id="4" w:name="_Toc536619432"/>
       <w:r>
         <w:rPr>
           <w:rFonts w:ascii="Cambria" w:hAnsi="Cambria"/>
@@ -2725,7 +2721,7 @@
         </w:rPr>
         <w:t>Timeframe</w:t>
       </w:r>
-      <w:bookmarkEnd w:id="5"/>
+      <w:bookmarkEnd w:id="4"/>
     </w:p>
     <w:p>
       <w:r>
@@ -2746,22 +2742,18 @@
         <w:pStyle w:val="Heading2"/>
         <w:rPr>
           <w:rFonts w:ascii="Cambria" w:hAnsi="Cambria" w:cs="Arial"/>
-          <w:sz w:val="24"/>
-          <w:szCs w:val="22"/>
           <w:u w:val="single"/>
         </w:rPr>
       </w:pPr>
-      <w:bookmarkStart w:id="6" w:name="_Toc536619433"/>
+      <w:bookmarkStart w:id="5" w:name="_Toc536619433"/>
       <w:r>
         <w:rPr>
           <w:rFonts w:ascii="Cambria" w:hAnsi="Cambria" w:cs="Arial"/>
-          <w:sz w:val="24"/>
-          <w:szCs w:val="22"/>
           <w:u w:val="single"/>
         </w:rPr>
         <w:t>Resources</w:t>
       </w:r>
-      <w:bookmarkEnd w:id="6"/>
+      <w:bookmarkEnd w:id="5"/>
     </w:p>
     <w:p>
       <w:pPr>
@@ -2849,10 +2841,7 @@
     </w:p>
     <w:p>
       <w:pPr>
-        <w:spacing w:after="0"/>
-        <w:rPr>
-          <w:rFonts w:cs="Arial"/>
-        </w:rPr>
+        <w:pStyle w:val="ListParagraph"/>
       </w:pPr>
     </w:p>
     <w:p>
@@ -2863,206 +2852,7 @@
           <w:u w:val="single"/>
         </w:rPr>
       </w:pPr>
-      <w:bookmarkStart w:id="7" w:name="_Toc536619434"/>
-      <w:r>
-        <w:rPr>
-          <w:rFonts w:ascii="Cambria" w:hAnsi="Cambria" w:cs="Arial"/>
-          <w:u w:val="single"/>
-        </w:rPr>
-        <w:t>Purpose of the Code</w:t>
-      </w:r>
-      <w:r>
-        <w:rPr>
-          <w:rFonts w:ascii="Cambria" w:hAnsi="Cambria" w:cs="Arial"/>
-          <w:u w:val="single"/>
-        </w:rPr>
-        <w:t xml:space="preserve"> of Conduct</w:t>
-      </w:r>
-      <w:bookmarkEnd w:id="7"/>
-    </w:p>
-    <w:p>
-      <w:pPr>
-        <w:rPr>
-          <w:i/>
-        </w:rPr>
-      </w:pPr>
-      <w:r>
-        <w:rPr>
-          <w:i/>
-        </w:rPr>
-        <w:t>All leading professional bodies have a code of conduct to set standards, guide the members and raise the level of trust and confidence of the p</w:t>
-      </w:r>
-      <w:r>
-        <w:rPr>
-          <w:i/>
-        </w:rPr>
-        <w:t xml:space="preserve">ublic and in the profession. </w:t>
-      </w:r>
-      <w:r>
-        <w:rPr>
-          <w:i/>
-        </w:rPr>
-        <w:t>M</w:t>
-      </w:r>
-      <w:r>
-        <w:rPr>
-          <w:i/>
-        </w:rPr>
-        <w:t>embers must express their commitment to the code of conduct and to subsequent changes to the code which may be agreed from time to time. The rules and procedures for dealing with any allegation or infringement against this code will be noted and written down by Project Manager.</w:t>
-      </w:r>
-    </w:p>
-    <w:p>
-      <w:pPr>
-        <w:pStyle w:val="ListParagraph"/>
-        <w:numPr>
-          <w:ilvl w:val="0"/>
-          <w:numId w:val="12"/>
-        </w:numPr>
-      </w:pPr>
-      <w:r>
-        <w:rPr>
-          <w:rFonts w:cs="Arial"/>
-        </w:rPr>
-        <w:t>The code of professional conduct sets out the elements of professional standards and ethical behaviour which the association requires from members and shall be binding on all members of team project.</w:t>
-      </w:r>
-    </w:p>
-    <w:p>
-      <w:pPr>
-        <w:pStyle w:val="ListParagraph"/>
-        <w:numPr>
-          <w:ilvl w:val="0"/>
-          <w:numId w:val="12"/>
-        </w:numPr>
-      </w:pPr>
-      <w:r>
-        <w:rPr>
-          <w:rFonts w:cs="Arial"/>
-        </w:rPr>
-        <w:t>Both professionalism and ethics relate to proper, acceptable conduct. Professionalism is demonstrable awareness and application of competences and qualities, including knowledge and appropriate skills. Ethics covers the conduct and behaviours recognised within the association as appropriate for the project and programme management profession.</w:t>
-      </w:r>
-    </w:p>
-    <w:p>
-      <w:pPr>
-        <w:pStyle w:val="ListParagraph"/>
-        <w:numPr>
-          <w:ilvl w:val="0"/>
-          <w:numId w:val="12"/>
-        </w:numPr>
-      </w:pPr>
-      <w:r>
-        <w:rPr>
-          <w:rFonts w:cs="Arial"/>
-        </w:rPr>
-        <w:t xml:space="preserve">In recognition of their obligations to clients, employers, </w:t>
-      </w:r>
-      <w:r>
-        <w:rPr>
-          <w:rFonts w:cs="Arial"/>
-        </w:rPr>
-        <w:t xml:space="preserve">and </w:t>
-      </w:r>
-      <w:r>
-        <w:rPr>
-          <w:rFonts w:cs="Arial"/>
-        </w:rPr>
-        <w:t>all members declare that they will comply with the team project’s code of professional conduct and other requirements and conditions</w:t>
-      </w:r>
-      <w:r>
-        <w:rPr>
-          <w:rFonts w:cs="Arial"/>
-        </w:rPr>
-        <w:t>.</w:t>
-      </w:r>
-    </w:p>
-    <w:p>
-      <w:pPr>
-        <w:pStyle w:val="ListParagraph"/>
-      </w:pPr>
-    </w:p>
-    <w:p>
-      <w:pPr>
-        <w:pStyle w:val="Heading2"/>
-        <w:rPr>
-          <w:rFonts w:ascii="Cambria" w:hAnsi="Cambria" w:cs="Arial"/>
-          <w:u w:val="single"/>
-        </w:rPr>
-      </w:pPr>
-      <w:bookmarkStart w:id="8" w:name="_Toc536619435"/>
-      <w:r>
-        <w:rPr>
-          <w:rFonts w:ascii="Cambria" w:hAnsi="Cambria" w:cs="Arial"/>
-          <w:u w:val="single"/>
-        </w:rPr>
-        <w:t>Application of the Code</w:t>
-      </w:r>
-      <w:r>
-        <w:rPr>
-          <w:rFonts w:ascii="Cambria" w:hAnsi="Cambria" w:cs="Arial"/>
-          <w:u w:val="single"/>
-        </w:rPr>
-        <w:t xml:space="preserve"> of Conduct</w:t>
-      </w:r>
-      <w:bookmarkEnd w:id="8"/>
-    </w:p>
-    <w:p>
-      <w:pPr>
-        <w:pStyle w:val="ListParagraph"/>
-        <w:numPr>
-          <w:ilvl w:val="0"/>
-          <w:numId w:val="13"/>
-        </w:numPr>
-      </w:pPr>
-      <w:r>
-        <w:rPr>
-          <w:rFonts w:cs="Arial"/>
-        </w:rPr>
-        <w:t>In the event of an alleged breach of this code by a member may be referred to the professional conduct committee. It will be dealt with according to the terms of reference of that committee (Project Manager).</w:t>
-      </w:r>
-    </w:p>
-    <w:p>
-      <w:pPr>
-        <w:pStyle w:val="ListParagraph"/>
-        <w:numPr>
-          <w:ilvl w:val="0"/>
-          <w:numId w:val="13"/>
-        </w:numPr>
-      </w:pPr>
-      <w:r>
-        <w:rPr>
-          <w:rFonts w:cs="Arial"/>
-        </w:rPr>
-        <w:t>The provisions of this code shall apply to all members and all members are expected to follow accordingly.</w:t>
-      </w:r>
-    </w:p>
-    <w:p>
-      <w:pPr>
-        <w:pStyle w:val="ListParagraph"/>
-        <w:numPr>
-          <w:ilvl w:val="0"/>
-          <w:numId w:val="13"/>
-        </w:numPr>
-      </w:pPr>
-      <w:r>
-        <w:rPr>
-          <w:rFonts w:cs="Arial"/>
-        </w:rPr>
-        <w:t>This code is made in accordance by themselves.</w:t>
-      </w:r>
-    </w:p>
-    <w:p>
-      <w:pPr>
-        <w:pStyle w:val="ListParagraph"/>
-      </w:pPr>
-    </w:p>
-    <w:p>
-      <w:pPr>
-        <w:pStyle w:val="Heading2"/>
-        <w:rPr>
-          <w:rFonts w:ascii="Cambria" w:hAnsi="Cambria" w:cs="Arial"/>
-          <w:u w:val="single"/>
-        </w:rPr>
-      </w:pPr>
-      <w:bookmarkStart w:id="9" w:name="_Toc536619436"/>
+      <w:bookmarkStart w:id="6" w:name="_Toc536619436"/>
       <w:r>
         <w:rPr>
           <w:rFonts w:ascii="Cambria" w:hAnsi="Cambria" w:cs="Arial"/>
@@ -3075,9 +2865,9 @@
           <w:rFonts w:ascii="Cambria" w:hAnsi="Cambria" w:cs="Arial"/>
           <w:u w:val="single"/>
         </w:rPr>
-        <w:t>Conduct - Personal Responsibilities</w:t>
+        <w:t xml:space="preserve">Conduct </w:t>
       </w:r>
-      <w:bookmarkEnd w:id="9"/>
+      <w:bookmarkEnd w:id="6"/>
     </w:p>
     <w:p>
       <w:pPr>
@@ -3094,7 +2884,15 @@
         <w:rPr>
           <w:rFonts w:cs="Arial"/>
         </w:rPr>
-        <w:t>Everyone in the group should ensure that they can be contacted easily by other members of the group by giving them adequate contact information.</w:t>
+        <w:t>Everyone in the group should ensure that they can be contacted easily by other members of the group by giving them adequate</w:t>
+      </w:r>
+      <w:bookmarkStart w:id="7" w:name="_GoBack"/>
+      <w:bookmarkEnd w:id="7"/>
+      <w:r>
+        <w:rPr>
+          <w:rFonts w:cs="Arial"/>
+        </w:rPr>
+        <w:t xml:space="preserve"> contact information.</w:t>
       </w:r>
     </w:p>
     <w:p>
@@ -3166,13 +2964,20 @@
         <w:rPr>
           <w:rFonts w:cs="Arial"/>
         </w:rPr>
+        <w:lastRenderedPageBreak/>
         <w:t>You have the right to challenge other’s opinions but please try to do it in a non-aggressive way.</w:t>
       </w:r>
       <w:r>
         <w:rPr>
           <w:rFonts w:cs="Arial"/>
         </w:rPr>
-        <w:t xml:space="preserve"> If there are 2 or more ideas for a solution of the program or project then there can be a vote. If the vote is even then the Project Manager will have final say.</w:t>
+        <w:t xml:space="preserve"> If there are 2 or more ideas for a solution of the program or pr</w:t>
+      </w:r>
+      <w:r>
+        <w:rPr>
+          <w:rFonts w:cs="Arial"/>
+        </w:rPr>
+        <w:t>oject then there can be a vote by the other 3 members of the group.</w:t>
       </w:r>
     </w:p>
     <w:p>
@@ -3284,17 +3089,24 @@
           <w:ilvl w:val="0"/>
           <w:numId w:val="10"/>
         </w:numPr>
+        <w:rPr>
+          <w:rFonts w:ascii="Times New Roman" w:hAnsi="Times New Roman" w:cs="Times New Roman"/>
+          <w:b/>
+          <w:sz w:val="24"/>
+          <w:szCs w:val="24"/>
+        </w:rPr>
       </w:pPr>
       <w:r>
         <w:rPr>
-          <w:rFonts w:cs="Arial"/>
+          <w:rFonts w:ascii="Times New Roman" w:hAnsi="Times New Roman" w:cs="Times New Roman"/>
+          <w:sz w:val="24"/>
+          <w:szCs w:val="24"/>
         </w:rPr>
-        <w:t xml:space="preserve">Members should also report any breaches of this code of conduct to the Project Manager. </w:t>
+        <w:t xml:space="preserve">Promptly submit to the group any information that could assist in the completion of the project. </w:t>
       </w:r>
     </w:p>
     <w:p>
       <w:pPr>
-        <w:pStyle w:val="ListParagraph"/>
         <w:rPr>
           <w:rFonts w:cs="Times New Roman"/>
           <w:b/>
@@ -3311,7 +3123,7 @@
           <w:u w:val="single"/>
         </w:rPr>
       </w:pPr>
-      <w:bookmarkStart w:id="10" w:name="_Toc536619437"/>
+      <w:bookmarkStart w:id="8" w:name="_Toc536619437"/>
       <w:r>
         <w:rPr>
           <w:rFonts w:ascii="Cambria" w:hAnsi="Cambria" w:cs="Arial"/>
@@ -3319,7 +3131,7 @@
         </w:rPr>
         <w:t>Quality control</w:t>
       </w:r>
-      <w:bookmarkEnd w:id="10"/>
+      <w:bookmarkEnd w:id="8"/>
     </w:p>
     <w:p>
       <w:pPr>
@@ -3351,13 +3163,7 @@
         <w:rPr>
           <w:rFonts w:cs="Arial"/>
         </w:rPr>
-        <w:t>)</w:t>
-      </w:r>
-      <w:r>
-        <w:rPr>
-          <w:rFonts w:cs="Arial"/>
-        </w:rPr>
-        <w:t>.</w:t>
+        <w:t>).</w:t>
       </w:r>
     </w:p>
     <w:p>
@@ -3393,13 +3199,7 @@
         <w:rPr>
           <w:rFonts w:cs="Arial"/>
         </w:rPr>
-        <w:t xml:space="preserve">Code will be separated by comments that will state what section of the code it is for </w:t>
-      </w:r>
-      <w:r>
-        <w:rPr>
-          <w:rFonts w:cs="Arial"/>
-        </w:rPr>
-        <w:t>and the purpose of it.</w:t>
+        <w:t>Code will be separated by comments that will state what section of the code it is for and the purpose of it.</w:t>
       </w:r>
     </w:p>
     <w:p>
@@ -3417,13 +3217,7 @@
         <w:rPr>
           <w:rFonts w:cs="Arial"/>
         </w:rPr>
-        <w:t>Indentation will be used to make code look clean</w:t>
-      </w:r>
-      <w:r>
-        <w:rPr>
-          <w:rFonts w:cs="Arial"/>
-        </w:rPr>
-        <w:t>.</w:t>
+        <w:t>Indentation will be used to make code look clean.</w:t>
       </w:r>
     </w:p>
     <w:p>
@@ -3441,26 +3235,16 @@
         <w:rPr>
           <w:rFonts w:cs="Arial"/>
         </w:rPr>
-        <w:t>Variabl</w:t>
+        <w:t>Variable names will be clear however not long nor complex.</w:t>
       </w:r>
-      <w:r>
+    </w:p>
+    <w:p>
+      <w:pPr>
+        <w:ind w:left="360"/>
         <w:rPr>
           <w:rFonts w:cs="Arial"/>
         </w:rPr>
-        <w:t>e names will be clear however not</w:t>
-      </w:r>
-      <w:r>
-        <w:rPr>
-          <w:rFonts w:cs="Arial"/>
-        </w:rPr>
-        <w:t xml:space="preserve"> long</w:t>
-      </w:r>
-      <w:r>
-        <w:rPr>
-          <w:rFonts w:cs="Arial"/>
-        </w:rPr>
-        <w:t xml:space="preserve"> nor complex.</w:t>
-      </w:r>
+      </w:pPr>
     </w:p>
     <w:sectPr>
       <w:footerReference w:type="default" r:id="rId9"/>
@@ -3531,7 +3315,7 @@
           <w:rPr>
             <w:noProof/>
           </w:rPr>
-          <w:t>5</w:t>
+          <w:t>6</w:t>
         </w:r>
         <w:r>
           <w:rPr>
@@ -5569,6 +5353,92 @@
     </w:lvl>
   </w:abstractNum>
   <w:abstractNum w:abstractNumId="19" w15:restartNumberingAfterBreak="0">
+    <w:nsid w:val="66F062F8"/>
+    <w:multiLevelType w:val="hybridMultilevel"/>
+    <w:tmpl w:val="08F643C4"/>
+    <w:lvl w:ilvl="0" w:tplc="0809000F">
+      <w:start w:val="1"/>
+      <w:numFmt w:val="decimal"/>
+      <w:lvlText w:val="%1."/>
+      <w:lvlJc w:val="left"/>
+      <w:pPr>
+        <w:ind w:left="720" w:hanging="360"/>
+      </w:pPr>
+    </w:lvl>
+    <w:lvl w:ilvl="1" w:tplc="08090019" w:tentative="1">
+      <w:start w:val="1"/>
+      <w:numFmt w:val="lowerLetter"/>
+      <w:lvlText w:val="%2."/>
+      <w:lvlJc w:val="left"/>
+      <w:pPr>
+        <w:ind w:left="1440" w:hanging="360"/>
+      </w:pPr>
+    </w:lvl>
+    <w:lvl w:ilvl="2" w:tplc="0809001B" w:tentative="1">
+      <w:start w:val="1"/>
+      <w:numFmt w:val="lowerRoman"/>
+      <w:lvlText w:val="%3."/>
+      <w:lvlJc w:val="right"/>
+      <w:pPr>
+        <w:ind w:left="2160" w:hanging="180"/>
+      </w:pPr>
+    </w:lvl>
+    <w:lvl w:ilvl="3" w:tplc="0809000F" w:tentative="1">
+      <w:start w:val="1"/>
+      <w:numFmt w:val="decimal"/>
+      <w:lvlText w:val="%4."/>
+      <w:lvlJc w:val="left"/>
+      <w:pPr>
+        <w:ind w:left="2880" w:hanging="360"/>
+      </w:pPr>
+    </w:lvl>
+    <w:lvl w:ilvl="4" w:tplc="08090019" w:tentative="1">
+      <w:start w:val="1"/>
+      <w:numFmt w:val="lowerLetter"/>
+      <w:lvlText w:val="%5."/>
+      <w:lvlJc w:val="left"/>
+      <w:pPr>
+        <w:ind w:left="3600" w:hanging="360"/>
+      </w:pPr>
+    </w:lvl>
+    <w:lvl w:ilvl="5" w:tplc="0809001B" w:tentative="1">
+      <w:start w:val="1"/>
+      <w:numFmt w:val="lowerRoman"/>
+      <w:lvlText w:val="%6."/>
+      <w:lvlJc w:val="right"/>
+      <w:pPr>
+        <w:ind w:left="4320" w:hanging="180"/>
+      </w:pPr>
+    </w:lvl>
+    <w:lvl w:ilvl="6" w:tplc="0809000F" w:tentative="1">
+      <w:start w:val="1"/>
+      <w:numFmt w:val="decimal"/>
+      <w:lvlText w:val="%7."/>
+      <w:lvlJc w:val="left"/>
+      <w:pPr>
+        <w:ind w:left="5040" w:hanging="360"/>
+      </w:pPr>
+    </w:lvl>
+    <w:lvl w:ilvl="7" w:tplc="08090019" w:tentative="1">
+      <w:start w:val="1"/>
+      <w:numFmt w:val="lowerLetter"/>
+      <w:lvlText w:val="%8."/>
+      <w:lvlJc w:val="left"/>
+      <w:pPr>
+        <w:ind w:left="5760" w:hanging="360"/>
+      </w:pPr>
+    </w:lvl>
+    <w:lvl w:ilvl="8" w:tplc="0809001B" w:tentative="1">
+      <w:start w:val="1"/>
+      <w:numFmt w:val="lowerRoman"/>
+      <w:lvlText w:val="%9."/>
+      <w:lvlJc w:val="right"/>
+      <w:pPr>
+        <w:ind w:left="6480" w:hanging="180"/>
+      </w:pPr>
+    </w:lvl>
+  </w:abstractNum>
+  <w:abstractNum w:abstractNumId="20" w15:restartNumberingAfterBreak="0">
     <w:nsid w:val="6A63272B"/>
     <w:multiLevelType w:val="hybridMultilevel"/>
     <w:tmpl w:val="8BAA78AE"/>
@@ -5681,7 +5551,7 @@
       </w:rPr>
     </w:lvl>
   </w:abstractNum>
-  <w:abstractNum w:abstractNumId="20" w15:restartNumberingAfterBreak="0">
+  <w:abstractNum w:abstractNumId="21" w15:restartNumberingAfterBreak="0">
     <w:nsid w:val="75BC0194"/>
     <w:multiLevelType w:val="hybridMultilevel"/>
     <w:tmpl w:val="32961E60"/>
@@ -5794,7 +5664,7 @@
       </w:rPr>
     </w:lvl>
   </w:abstractNum>
-  <w:abstractNum w:abstractNumId="21" w15:restartNumberingAfterBreak="0">
+  <w:abstractNum w:abstractNumId="22" w15:restartNumberingAfterBreak="0">
     <w:nsid w:val="77BD5924"/>
     <w:multiLevelType w:val="hybridMultilevel"/>
     <w:tmpl w:val="886AB098"/>
@@ -5941,13 +5811,13 @@
     <w:abstractNumId w:val="16"/>
   </w:num>
   <w:num w:numId="3">
-    <w:abstractNumId w:val="19"/>
+    <w:abstractNumId w:val="20"/>
   </w:num>
   <w:num w:numId="4">
     <w:abstractNumId w:val="13"/>
   </w:num>
   <w:num w:numId="5">
-    <w:abstractNumId w:val="20"/>
+    <w:abstractNumId w:val="21"/>
   </w:num>
   <w:num w:numId="6">
     <w:abstractNumId w:val="8"/>
@@ -5974,7 +5844,7 @@
     <w:abstractNumId w:val="5"/>
   </w:num>
   <w:num w:numId="14">
-    <w:abstractNumId w:val="21"/>
+    <w:abstractNumId w:val="22"/>
   </w:num>
   <w:num w:numId="15">
     <w:abstractNumId w:val="7"/>
@@ -5999,6 +5869,9 @@
   </w:num>
   <w:num w:numId="22">
     <w:abstractNumId w:val="10"/>
+  </w:num>
+  <w:num w:numId="23">
+    <w:abstractNumId w:val="19"/>
   </w:num>
 </w:numbering>
 </file>
@@ -8221,7 +8094,7 @@
 </file>
 
 <file path=customXml/itemProps1.xml><?xml version="1.0" encoding="utf-8"?>
-<ds:datastoreItem xmlns:ds="http://schemas.openxmlformats.org/officeDocument/2006/customXml" ds:itemID="{BE8A744A-B252-4330-83EE-8014FF7C1C9C}">
+<ds:datastoreItem xmlns:ds="http://schemas.openxmlformats.org/officeDocument/2006/customXml" ds:itemID="{5914C03F-C2C8-470A-B08F-9A83B565250F}">
   <ds:schemaRefs>
     <ds:schemaRef ds:uri="http://schemas.openxmlformats.org/officeDocument/2006/bibliography"/>
   </ds:schemaRefs>
